--- a/Reports/report0.docx
+++ b/Reports/report0.docx
@@ -14,6 +14,7 @@
       <w:r>
         <w:rPr>
           <w:noProof/>
+          <w:lang w:val="en-US"/>
         </w:rPr>
         <w:drawing>
           <wp:inline distT="0" distB="0" distL="0" distR="0" wp14:anchorId="72C41B1A" wp14:editId="685096C0">
@@ -414,31 +415,7 @@
     <w:p/>
     <w:p>
       <w:r>
-        <w:t xml:space="preserve">No final deste projeto tencionamos ter desenvolvido um sistema seguro tendo em conta os recursos disponíveis. De seguida apresentamos uma lista de objetivos </w:t>
-      </w:r>
-      <w:r>
-        <w:t>(ordenad</w:t>
-      </w:r>
-      <w:r>
-        <w:t>os</w:t>
-      </w:r>
-      <w:r>
-        <w:t xml:space="preserve"> d</w:t>
-      </w:r>
-      <w:r>
-        <w:t>o</w:t>
-      </w:r>
-      <w:r>
-        <w:t xml:space="preserve"> mais simples para </w:t>
-      </w:r>
-      <w:r>
-        <w:t>o</w:t>
-      </w:r>
-      <w:r>
-        <w:t xml:space="preserve"> mais desafiante)</w:t>
-      </w:r>
-      <w:r>
-        <w:t>:</w:t>
+        <w:t>No final deste projeto tencionamos ter desenvolvido um sistema seguro tendo em conta os recursos disponíveis. De seguida apresentamos uma lista de objetivos (ordenados do mais simples para o mais desafiante):</w:t>
       </w:r>
     </w:p>
     <w:p>
@@ -496,8 +473,6 @@
       <w:r>
         <w:t>Impedir ataques à aplicação web, como XSS e CSRF;</w:t>
       </w:r>
-      <w:bookmarkStart w:id="0" w:name="_GoBack"/>
-      <w:bookmarkEnd w:id="0"/>
     </w:p>
     <w:p>
       <w:pPr>
@@ -654,6 +629,543 @@
         <w:t>.</w:t>
       </w:r>
     </w:p>
+    <w:p/>
+    <w:p>
+      <w:pPr>
+        <w:pStyle w:val="Heading1"/>
+      </w:pPr>
+      <w:r>
+        <w:t>Solução Proposta</w:t>
+      </w:r>
+    </w:p>
+    <w:p/>
+    <w:p>
+      <w:r>
+        <w:rPr>
+          <w:noProof/>
+          <w:lang w:val="en-US"/>
+        </w:rPr>
+        <w:drawing>
+          <wp:inline distT="0" distB="0" distL="0" distR="0" wp14:anchorId="69AB0711" wp14:editId="504CFA6F">
+            <wp:extent cx="5720080" cy="1605280"/>
+            <wp:effectExtent l="0" t="0" r="0" b="0"/>
+            <wp:docPr id="2" name="Picture 2" descr="../../../Documents/diagram.png"/>
+            <wp:cNvGraphicFramePr>
+              <a:graphicFrameLocks xmlns:a="http://schemas.openxmlformats.org/drawingml/2006/main" noChangeAspect="1"/>
+            </wp:cNvGraphicFramePr>
+            <a:graphic xmlns:a="http://schemas.openxmlformats.org/drawingml/2006/main">
+              <a:graphicData uri="http://schemas.openxmlformats.org/drawingml/2006/picture">
+                <pic:pic xmlns:pic="http://schemas.openxmlformats.org/drawingml/2006/picture">
+                  <pic:nvPicPr>
+                    <pic:cNvPr id="0" name="Picture 2" descr="../../../Documents/diagram.png"/>
+                    <pic:cNvPicPr>
+                      <a:picLocks noChangeAspect="1" noChangeArrowheads="1"/>
+                    </pic:cNvPicPr>
+                  </pic:nvPicPr>
+                  <pic:blipFill>
+                    <a:blip r:embed="rId6">
+                      <a:extLst>
+                        <a:ext uri="{28A0092B-C50C-407E-A947-70E740481C1C}">
+                          <a14:useLocalDpi xmlns:a14="http://schemas.microsoft.com/office/drawing/2010/main" val="0"/>
+                        </a:ext>
+                      </a:extLst>
+                    </a:blip>
+                    <a:srcRect/>
+                    <a:stretch>
+                      <a:fillRect/>
+                    </a:stretch>
+                  </pic:blipFill>
+                  <pic:spPr bwMode="auto">
+                    <a:xfrm>
+                      <a:off x="0" y="0"/>
+                      <a:ext cx="5720080" cy="1605280"/>
+                    </a:xfrm>
+                    <a:prstGeom prst="rect">
+                      <a:avLst/>
+                    </a:prstGeom>
+                    <a:noFill/>
+                    <a:ln>
+                      <a:noFill/>
+                    </a:ln>
+                  </pic:spPr>
+                </pic:pic>
+              </a:graphicData>
+            </a:graphic>
+          </wp:inline>
+        </w:drawing>
+      </w:r>
+    </w:p>
+    <w:p/>
+    <w:p>
+      <w:r>
+        <w:t>A aplicação a desenvolver será uma we</w:t>
+      </w:r>
+      <w:r>
+        <w:t xml:space="preserve">b </w:t>
+      </w:r>
+      <w:proofErr w:type="spellStart"/>
+      <w:r>
+        <w:t>application</w:t>
+      </w:r>
+      <w:proofErr w:type="spellEnd"/>
+      <w:r>
+        <w:t xml:space="preserve">. A mesma será executada </w:t>
+      </w:r>
+      <w:r>
+        <w:t xml:space="preserve">num único servidor centralizado. </w:t>
+      </w:r>
+      <w:r>
+        <w:t xml:space="preserve">Existirão duas vistas da aplicação – uma para os utilizadores que pretendem reservar um lugar no </w:t>
+      </w:r>
+      <w:proofErr w:type="spellStart"/>
+      <w:r>
+        <w:t>shuttle</w:t>
+      </w:r>
+      <w:proofErr w:type="spellEnd"/>
+      <w:r>
+        <w:t xml:space="preserve"> e outra para o registo das presenças no </w:t>
+      </w:r>
+      <w:proofErr w:type="spellStart"/>
+      <w:r>
+        <w:t>shuttle</w:t>
+      </w:r>
+      <w:proofErr w:type="spellEnd"/>
+      <w:r>
+        <w:t xml:space="preserve">. Para tentar assegurar uma maior segurança do servidor aplicacional, este estará protegido por uma firewall em software. A base de dados não estará ligada ao exterior, sendo apenas possível aceder-lhe a partir do servidor. </w:t>
+      </w:r>
+      <w:r>
+        <w:t xml:space="preserve">Os utilizadores terão uma conta única no sistema, sendo isso garantido pelo uso de um documento oficial de identificação (Cartão de Cidadão, Passaporte, </w:t>
+      </w:r>
+      <w:proofErr w:type="spellStart"/>
+      <w:r>
+        <w:t>etc</w:t>
+      </w:r>
+      <w:proofErr w:type="spellEnd"/>
+      <w:r>
+        <w:t xml:space="preserve">). Para assegurar confidencialidade e integridade da comunicação na internet, será usado o protocolo HTTPS. </w:t>
+      </w:r>
+      <w:r>
+        <w:t xml:space="preserve">A firewall permitirá resistir a alguns ataques de </w:t>
+      </w:r>
+      <w:proofErr w:type="spellStart"/>
+      <w:r>
+        <w:t>DoS</w:t>
+      </w:r>
+      <w:proofErr w:type="spellEnd"/>
+      <w:r>
+        <w:t xml:space="preserve"> e </w:t>
+      </w:r>
+      <w:proofErr w:type="spellStart"/>
+      <w:r>
+        <w:t>Brute</w:t>
+      </w:r>
+      <w:proofErr w:type="spellEnd"/>
+      <w:r>
+        <w:t xml:space="preserve"> Force vindos do mesmo IP e tentar impedir o acesso indevido ao servidor. Para minimizar o impacto de ataques feitos a partir do interior, será mantido um log das ações realizadas pelos Bus Drivers (utilizadores com mais privilégios, em relação a utilizadores comuns).</w:t>
+      </w:r>
+    </w:p>
+    <w:p/>
+    <w:p>
+      <w:pPr>
+        <w:pStyle w:val="Heading1"/>
+      </w:pPr>
+      <w:r>
+        <w:t>Plano de Trabalho</w:t>
+      </w:r>
+    </w:p>
+    <w:p/>
+    <w:tbl>
+      <w:tblPr>
+        <w:tblStyle w:val="GridTable4-Accent1"/>
+        <w:tblW w:w="0" w:type="auto"/>
+        <w:tblLook w:val="04A0" w:firstRow="1" w:lastRow="0" w:firstColumn="1" w:lastColumn="0" w:noHBand="0" w:noVBand="1"/>
+      </w:tblPr>
+      <w:tblGrid>
+        <w:gridCol w:w="2252"/>
+        <w:gridCol w:w="2252"/>
+        <w:gridCol w:w="2253"/>
+        <w:gridCol w:w="2253"/>
+      </w:tblGrid>
+      <w:tr>
+        <w:trPr>
+          <w:cnfStyle w:val="100000000000" w:firstRow="1" w:lastRow="0" w:firstColumn="0" w:lastColumn="0" w:oddVBand="0" w:evenVBand="0" w:oddHBand="0" w:evenHBand="0" w:firstRowFirstColumn="0" w:firstRowLastColumn="0" w:lastRowFirstColumn="0" w:lastRowLastColumn="0"/>
+        </w:trPr>
+        <w:tc>
+          <w:tcPr>
+            <w:cnfStyle w:val="001000000000" w:firstRow="0" w:lastRow="0" w:firstColumn="1" w:lastColumn="0" w:oddVBand="0" w:evenVBand="0" w:oddHBand="0" w:evenHBand="0" w:firstRowFirstColumn="0" w:firstRowLastColumn="0" w:lastRowFirstColumn="0" w:lastRowLastColumn="0"/>
+            <w:tcW w:w="2252" w:type="dxa"/>
+          </w:tcPr>
+          <w:p>
+            <w:r>
+              <w:t>Semana</w:t>
+            </w:r>
+          </w:p>
+        </w:tc>
+        <w:tc>
+          <w:tcPr>
+            <w:tcW w:w="2252" w:type="dxa"/>
+          </w:tcPr>
+          <w:p>
+            <w:pPr>
+              <w:cnfStyle w:val="100000000000" w:firstRow="1" w:lastRow="0" w:firstColumn="0" w:lastColumn="0" w:oddVBand="0" w:evenVBand="0" w:oddHBand="0" w:evenHBand="0" w:firstRowFirstColumn="0" w:firstRowLastColumn="0" w:lastRowFirstColumn="0" w:lastRowLastColumn="0"/>
+            </w:pPr>
+            <w:r>
+              <w:t>Daniel Sil</w:t>
+            </w:r>
+          </w:p>
+        </w:tc>
+        <w:tc>
+          <w:tcPr>
+            <w:tcW w:w="2253" w:type="dxa"/>
+          </w:tcPr>
+          <w:p>
+            <w:pPr>
+              <w:cnfStyle w:val="100000000000" w:firstRow="1" w:lastRow="0" w:firstColumn="0" w:lastColumn="0" w:oddVBand="0" w:evenVBand="0" w:oddHBand="0" w:evenHBand="0" w:firstRowFirstColumn="0" w:firstRowLastColumn="0" w:lastRowFirstColumn="0" w:lastRowLastColumn="0"/>
+            </w:pPr>
+            <w:r>
+              <w:t>Miguel Pasadinhas</w:t>
+            </w:r>
+          </w:p>
+        </w:tc>
+        <w:tc>
+          <w:tcPr>
+            <w:tcW w:w="2253" w:type="dxa"/>
+          </w:tcPr>
+          <w:p>
+            <w:pPr>
+              <w:cnfStyle w:val="100000000000" w:firstRow="1" w:lastRow="0" w:firstColumn="0" w:lastColumn="0" w:oddVBand="0" w:evenVBand="0" w:oddHBand="0" w:evenHBand="0" w:firstRowFirstColumn="0" w:firstRowLastColumn="0" w:lastRowFirstColumn="0" w:lastRowLastColumn="0"/>
+            </w:pPr>
+            <w:r>
+              <w:t>Carlos Carvalho</w:t>
+            </w:r>
+          </w:p>
+        </w:tc>
+      </w:tr>
+      <w:tr>
+        <w:trPr>
+          <w:cnfStyle w:val="000000100000" w:firstRow="0" w:lastRow="0" w:firstColumn="0" w:lastColumn="0" w:oddVBand="0" w:evenVBand="0" w:oddHBand="1" w:evenHBand="0" w:firstRowFirstColumn="0" w:firstRowLastColumn="0" w:lastRowFirstColumn="0" w:lastRowLastColumn="0"/>
+        </w:trPr>
+        <w:tc>
+          <w:tcPr>
+            <w:cnfStyle w:val="001000000000" w:firstRow="0" w:lastRow="0" w:firstColumn="1" w:lastColumn="0" w:oddVBand="0" w:evenVBand="0" w:oddHBand="0" w:evenHBand="0" w:firstRowFirstColumn="0" w:firstRowLastColumn="0" w:lastRowFirstColumn="0" w:lastRowLastColumn="0"/>
+            <w:tcW w:w="2252" w:type="dxa"/>
+          </w:tcPr>
+          <w:p>
+            <w:r>
+              <w:t>2-Nov – 8-Nov</w:t>
+            </w:r>
+          </w:p>
+        </w:tc>
+        <w:tc>
+          <w:tcPr>
+            <w:tcW w:w="2252" w:type="dxa"/>
+          </w:tcPr>
+          <w:p>
+            <w:pPr>
+              <w:cnfStyle w:val="000000100000" w:firstRow="0" w:lastRow="0" w:firstColumn="0" w:lastColumn="0" w:oddVBand="0" w:evenVBand="0" w:oddHBand="1" w:evenHBand="0" w:firstRowFirstColumn="0" w:firstRowLastColumn="0" w:lastRowFirstColumn="0" w:lastRowLastColumn="0"/>
+            </w:pPr>
+            <w:r>
+              <w:t>Desenho</w:t>
+            </w:r>
+          </w:p>
+        </w:tc>
+        <w:tc>
+          <w:tcPr>
+            <w:tcW w:w="2253" w:type="dxa"/>
+          </w:tcPr>
+          <w:p>
+            <w:pPr>
+              <w:cnfStyle w:val="000000100000" w:firstRow="0" w:lastRow="0" w:firstColumn="0" w:lastColumn="0" w:oddVBand="0" w:evenVBand="0" w:oddHBand="1" w:evenHBand="0" w:firstRowFirstColumn="0" w:firstRowLastColumn="0" w:lastRowFirstColumn="0" w:lastRowLastColumn="0"/>
+            </w:pPr>
+            <w:r>
+              <w:t>Desenho</w:t>
+            </w:r>
+          </w:p>
+        </w:tc>
+        <w:tc>
+          <w:tcPr>
+            <w:tcW w:w="2253" w:type="dxa"/>
+          </w:tcPr>
+          <w:p>
+            <w:pPr>
+              <w:cnfStyle w:val="000000100000" w:firstRow="0" w:lastRow="0" w:firstColumn="0" w:lastColumn="0" w:oddVBand="0" w:evenVBand="0" w:oddHBand="1" w:evenHBand="0" w:firstRowFirstColumn="0" w:firstRowLastColumn="0" w:lastRowFirstColumn="0" w:lastRowLastColumn="0"/>
+            </w:pPr>
+            <w:r>
+              <w:t>Desenho</w:t>
+            </w:r>
+          </w:p>
+        </w:tc>
+      </w:tr>
+      <w:tr>
+        <w:tc>
+          <w:tcPr>
+            <w:cnfStyle w:val="001000000000" w:firstRow="0" w:lastRow="0" w:firstColumn="1" w:lastColumn="0" w:oddVBand="0" w:evenVBand="0" w:oddHBand="0" w:evenHBand="0" w:firstRowFirstColumn="0" w:firstRowLastColumn="0" w:lastRowFirstColumn="0" w:lastRowLastColumn="0"/>
+            <w:tcW w:w="2252" w:type="dxa"/>
+          </w:tcPr>
+          <w:p>
+            <w:r>
+              <w:t>9-Nov – 15-Nov</w:t>
+            </w:r>
+          </w:p>
+        </w:tc>
+        <w:tc>
+          <w:tcPr>
+            <w:tcW w:w="2252" w:type="dxa"/>
+          </w:tcPr>
+          <w:p>
+            <w:pPr>
+              <w:cnfStyle w:val="000000000000" w:firstRow="0" w:lastRow="0" w:firstColumn="0" w:lastColumn="0" w:oddVBand="0" w:evenVBand="0" w:oddHBand="0" w:evenHBand="0" w:firstRowFirstColumn="0" w:firstRowLastColumn="0" w:lastRowFirstColumn="0" w:lastRowLastColumn="0"/>
+            </w:pPr>
+            <w:r>
+              <w:t>Implementação da funcionalidade do sistema</w:t>
+            </w:r>
+          </w:p>
+        </w:tc>
+        <w:tc>
+          <w:tcPr>
+            <w:tcW w:w="2253" w:type="dxa"/>
+          </w:tcPr>
+          <w:p>
+            <w:pPr>
+              <w:cnfStyle w:val="000000000000" w:firstRow="0" w:lastRow="0" w:firstColumn="0" w:lastColumn="0" w:oddVBand="0" w:evenVBand="0" w:oddHBand="0" w:evenHBand="0" w:firstRowFirstColumn="0" w:firstRowLastColumn="0" w:lastRowFirstColumn="0" w:lastRowLastColumn="0"/>
+            </w:pPr>
+            <w:r>
+              <w:t xml:space="preserve">Implementação da funcionalidade </w:t>
+            </w:r>
+            <w:r>
+              <w:t>do sistema</w:t>
+            </w:r>
+          </w:p>
+        </w:tc>
+        <w:tc>
+          <w:tcPr>
+            <w:tcW w:w="2253" w:type="dxa"/>
+          </w:tcPr>
+          <w:p>
+            <w:pPr>
+              <w:cnfStyle w:val="000000000000" w:firstRow="0" w:lastRow="0" w:firstColumn="0" w:lastColumn="0" w:oddVBand="0" w:evenVBand="0" w:oddHBand="0" w:evenHBand="0" w:firstRowFirstColumn="0" w:firstRowLastColumn="0" w:lastRowFirstColumn="0" w:lastRowLastColumn="0"/>
+            </w:pPr>
+            <w:r>
+              <w:t xml:space="preserve">Implementação da funcionalidade </w:t>
+            </w:r>
+            <w:r>
+              <w:t>do sistema</w:t>
+            </w:r>
+          </w:p>
+        </w:tc>
+      </w:tr>
+      <w:tr>
+        <w:trPr>
+          <w:cnfStyle w:val="000000100000" w:firstRow="0" w:lastRow="0" w:firstColumn="0" w:lastColumn="0" w:oddVBand="0" w:evenVBand="0" w:oddHBand="1" w:evenHBand="0" w:firstRowFirstColumn="0" w:firstRowLastColumn="0" w:lastRowFirstColumn="0" w:lastRowLastColumn="0"/>
+        </w:trPr>
+        <w:tc>
+          <w:tcPr>
+            <w:cnfStyle w:val="001000000000" w:firstRow="0" w:lastRow="0" w:firstColumn="1" w:lastColumn="0" w:oddVBand="0" w:evenVBand="0" w:oddHBand="0" w:evenHBand="0" w:firstRowFirstColumn="0" w:firstRowLastColumn="0" w:lastRowFirstColumn="0" w:lastRowLastColumn="0"/>
+            <w:tcW w:w="2252" w:type="dxa"/>
+          </w:tcPr>
+          <w:p>
+            <w:r>
+              <w:t>16-Nov – 22-Nov</w:t>
+            </w:r>
+          </w:p>
+        </w:tc>
+        <w:tc>
+          <w:tcPr>
+            <w:tcW w:w="2252" w:type="dxa"/>
+          </w:tcPr>
+          <w:p>
+            <w:pPr>
+              <w:cnfStyle w:val="000000100000" w:firstRow="0" w:lastRow="0" w:firstColumn="0" w:lastColumn="0" w:oddVBand="0" w:evenVBand="0" w:oddHBand="1" w:evenHBand="0" w:firstRowFirstColumn="0" w:firstRowLastColumn="0" w:lastRowFirstColumn="0" w:lastRowLastColumn="0"/>
+            </w:pPr>
+            <w:r>
+              <w:t xml:space="preserve">Configuração dos mecanismos de </w:t>
+            </w:r>
+            <w:proofErr w:type="spellStart"/>
+            <w:r>
+              <w:t>protecção</w:t>
+            </w:r>
+            <w:proofErr w:type="spellEnd"/>
+            <w:r>
+              <w:t xml:space="preserve"> contra XSS, CSRF, </w:t>
+            </w:r>
+            <w:proofErr w:type="spellStart"/>
+            <w:r>
+              <w:t>Code</w:t>
+            </w:r>
+            <w:proofErr w:type="spellEnd"/>
+            <w:r>
+              <w:t xml:space="preserve"> </w:t>
+            </w:r>
+            <w:proofErr w:type="spellStart"/>
+            <w:r>
+              <w:t>Injection</w:t>
+            </w:r>
+            <w:proofErr w:type="spellEnd"/>
+            <w:r>
+              <w:t xml:space="preserve"> e outros</w:t>
+            </w:r>
+          </w:p>
+        </w:tc>
+        <w:tc>
+          <w:tcPr>
+            <w:tcW w:w="2253" w:type="dxa"/>
+          </w:tcPr>
+          <w:p>
+            <w:pPr>
+              <w:cnfStyle w:val="000000100000" w:firstRow="0" w:lastRow="0" w:firstColumn="0" w:lastColumn="0" w:oddVBand="0" w:evenVBand="0" w:oddHBand="1" w:evenHBand="0" w:firstRowFirstColumn="0" w:firstRowLastColumn="0" w:lastRowFirstColumn="0" w:lastRowLastColumn="0"/>
+            </w:pPr>
+            <w:r>
+              <w:t>Garantir a integridade e confidencialidade dos dados críticos</w:t>
+            </w:r>
+            <w:r>
+              <w:t xml:space="preserve"> na base de dados</w:t>
+            </w:r>
+          </w:p>
+        </w:tc>
+        <w:tc>
+          <w:tcPr>
+            <w:tcW w:w="2253" w:type="dxa"/>
+          </w:tcPr>
+          <w:p>
+            <w:pPr>
+              <w:cnfStyle w:val="000000100000" w:firstRow="0" w:lastRow="0" w:firstColumn="0" w:lastColumn="0" w:oddVBand="0" w:evenVBand="0" w:oddHBand="1" w:evenHBand="0" w:firstRowFirstColumn="0" w:firstRowLastColumn="0" w:lastRowFirstColumn="0" w:lastRowLastColumn="0"/>
+            </w:pPr>
+            <w:r>
+              <w:t xml:space="preserve">Implementação do sistema de </w:t>
+            </w:r>
+            <w:proofErr w:type="spellStart"/>
+            <w:r>
+              <w:t>logs</w:t>
+            </w:r>
+            <w:proofErr w:type="spellEnd"/>
+            <w:r>
+              <w:t xml:space="preserve"> de ações</w:t>
+            </w:r>
+          </w:p>
+        </w:tc>
+      </w:tr>
+      <w:tr>
+        <w:tc>
+          <w:tcPr>
+            <w:cnfStyle w:val="001000000000" w:firstRow="0" w:lastRow="0" w:firstColumn="1" w:lastColumn="0" w:oddVBand="0" w:evenVBand="0" w:oddHBand="0" w:evenHBand="0" w:firstRowFirstColumn="0" w:firstRowLastColumn="0" w:lastRowFirstColumn="0" w:lastRowLastColumn="0"/>
+            <w:tcW w:w="2252" w:type="dxa"/>
+          </w:tcPr>
+          <w:p>
+            <w:r>
+              <w:t>23-Nov – 29-Nov</w:t>
+            </w:r>
+          </w:p>
+        </w:tc>
+        <w:tc>
+          <w:tcPr>
+            <w:tcW w:w="2252" w:type="dxa"/>
+          </w:tcPr>
+          <w:p>
+            <w:pPr>
+              <w:cnfStyle w:val="000000000000" w:firstRow="0" w:lastRow="0" w:firstColumn="0" w:lastColumn="0" w:oddVBand="0" w:evenVBand="0" w:oddHBand="0" w:evenHBand="0" w:firstRowFirstColumn="0" w:firstRowLastColumn="0" w:lastRowFirstColumn="0" w:lastRowLastColumn="0"/>
+            </w:pPr>
+            <w:r>
+              <w:t xml:space="preserve">Implementar sistema de prevenção de ataques </w:t>
+            </w:r>
+            <w:proofErr w:type="spellStart"/>
+            <w:r>
+              <w:t>Brute</w:t>
+            </w:r>
+            <w:proofErr w:type="spellEnd"/>
+            <w:r>
+              <w:t xml:space="preserve"> Force ao sistema de autenticação</w:t>
+            </w:r>
+          </w:p>
+        </w:tc>
+        <w:tc>
+          <w:tcPr>
+            <w:tcW w:w="2253" w:type="dxa"/>
+          </w:tcPr>
+          <w:p>
+            <w:pPr>
+              <w:cnfStyle w:val="000000000000" w:firstRow="0" w:lastRow="0" w:firstColumn="0" w:lastColumn="0" w:oddVBand="0" w:evenVBand="0" w:oddHBand="0" w:evenHBand="0" w:firstRowFirstColumn="0" w:firstRowLastColumn="0" w:lastRowFirstColumn="0" w:lastRowLastColumn="0"/>
+            </w:pPr>
+            <w:r>
+              <w:t>Configuração da Firewall</w:t>
+            </w:r>
+          </w:p>
+        </w:tc>
+        <w:tc>
+          <w:tcPr>
+            <w:tcW w:w="2253" w:type="dxa"/>
+          </w:tcPr>
+          <w:p>
+            <w:pPr>
+              <w:cnfStyle w:val="000000000000" w:firstRow="0" w:lastRow="0" w:firstColumn="0" w:lastColumn="0" w:oddVBand="0" w:evenVBand="0" w:oddHBand="0" w:evenHBand="0" w:firstRowFirstColumn="0" w:firstRowLastColumn="0" w:lastRowFirstColumn="0" w:lastRowLastColumn="0"/>
+            </w:pPr>
+            <w:r>
+              <w:t>Configuração do HTTPS</w:t>
+            </w:r>
+          </w:p>
+        </w:tc>
+      </w:tr>
+      <w:tr>
+        <w:trPr>
+          <w:cnfStyle w:val="000000100000" w:firstRow="0" w:lastRow="0" w:firstColumn="0" w:lastColumn="0" w:oddVBand="0" w:evenVBand="0" w:oddHBand="1" w:evenHBand="0" w:firstRowFirstColumn="0" w:firstRowLastColumn="0" w:lastRowFirstColumn="0" w:lastRowLastColumn="0"/>
+        </w:trPr>
+        <w:tc>
+          <w:tcPr>
+            <w:cnfStyle w:val="001000000000" w:firstRow="0" w:lastRow="0" w:firstColumn="1" w:lastColumn="0" w:oddVBand="0" w:evenVBand="0" w:oddHBand="0" w:evenHBand="0" w:firstRowFirstColumn="0" w:firstRowLastColumn="0" w:lastRowFirstColumn="0" w:lastRowLastColumn="0"/>
+            <w:tcW w:w="2252" w:type="dxa"/>
+          </w:tcPr>
+          <w:p>
+            <w:r>
+              <w:t>30-Nov – 4-Dec</w:t>
+            </w:r>
+          </w:p>
+        </w:tc>
+        <w:tc>
+          <w:tcPr>
+            <w:tcW w:w="2252" w:type="dxa"/>
+          </w:tcPr>
+          <w:p>
+            <w:pPr>
+              <w:cnfStyle w:val="000000100000" w:firstRow="0" w:lastRow="0" w:firstColumn="0" w:lastColumn="0" w:oddVBand="0" w:evenVBand="0" w:oddHBand="1" w:evenHBand="0" w:firstRowFirstColumn="0" w:firstRowLastColumn="0" w:lastRowFirstColumn="0" w:lastRowLastColumn="0"/>
+            </w:pPr>
+            <w:r>
+              <w:t>Testes</w:t>
+            </w:r>
+            <w:r>
+              <w:t xml:space="preserve"> de penetração</w:t>
+            </w:r>
+          </w:p>
+        </w:tc>
+        <w:tc>
+          <w:tcPr>
+            <w:tcW w:w="2253" w:type="dxa"/>
+          </w:tcPr>
+          <w:p>
+            <w:pPr>
+              <w:cnfStyle w:val="000000100000" w:firstRow="0" w:lastRow="0" w:firstColumn="0" w:lastColumn="0" w:oddVBand="0" w:evenVBand="0" w:oddHBand="1" w:evenHBand="0" w:firstRowFirstColumn="0" w:firstRowLastColumn="0" w:lastRowFirstColumn="0" w:lastRowLastColumn="0"/>
+            </w:pPr>
+            <w:r>
+              <w:t>Testes de penetração</w:t>
+            </w:r>
+          </w:p>
+        </w:tc>
+        <w:tc>
+          <w:tcPr>
+            <w:tcW w:w="2253" w:type="dxa"/>
+          </w:tcPr>
+          <w:p>
+            <w:pPr>
+              <w:cnfStyle w:val="000000100000" w:firstRow="0" w:lastRow="0" w:firstColumn="0" w:lastColumn="0" w:oddVBand="0" w:evenVBand="0" w:oddHBand="1" w:evenHBand="0" w:firstRowFirstColumn="0" w:firstRowLastColumn="0" w:lastRowFirstColumn="0" w:lastRowLastColumn="0"/>
+            </w:pPr>
+            <w:r>
+              <w:t>Testes de penetração</w:t>
+            </w:r>
+            <w:bookmarkStart w:id="0" w:name="_GoBack"/>
+            <w:bookmarkEnd w:id="0"/>
+          </w:p>
+        </w:tc>
+      </w:tr>
+    </w:tbl>
+    <w:p/>
     <w:sectPr>
       <w:pgSz w:w="11900" w:h="16840"/>
       <w:pgMar w:top="1440" w:right="1440" w:bottom="1440" w:left="1440" w:header="708" w:footer="708" w:gutter="0"/>
@@ -687,7 +1199,7 @@
         <v:path o:extrusionok="f" gradientshapeok="t" o:connecttype="rect"/>
         <o:lock v:ext="edit" aspectratio="t"/>
       </v:shapetype>
-      <v:shape id="_x0000_i1031" type="#_x0000_t75" style="width:15.3pt;height:15.3pt" o:bullet="t">
+      <v:shape id="_x0000_i1039" type="#_x0000_t75" style="width:15.3pt;height:15.3pt" o:bullet="t">
         <v:imagedata r:id="rId1" o:title="/var/folders/wl/2cy7bgs14lx02pfqjzbw6db40000gn/T/com.microsoft.Word/Word Work File L_4"/>
       </v:shape>
     </w:pict>
@@ -1311,6 +1823,305 @@
       <w:contextualSpacing/>
     </w:pPr>
   </w:style>
+  <w:style w:type="table" w:styleId="GridTable1Light-Accent1">
+    <w:name w:val="Grid Table 1 Light Accent 1"/>
+    <w:basedOn w:val="TableNormal"/>
+    <w:uiPriority w:val="46"/>
+    <w:rsid w:val="00BD4D58"/>
+    <w:tblPr>
+      <w:tblStyleRowBandSize w:val="1"/>
+      <w:tblStyleColBandSize w:val="1"/>
+      <w:tblInd w:w="0" w:type="dxa"/>
+      <w:tblBorders>
+        <w:top w:val="single" w:sz="4" w:space="0" w:color="BDD6EE" w:themeColor="accent1" w:themeTint="66"/>
+        <w:left w:val="single" w:sz="4" w:space="0" w:color="BDD6EE" w:themeColor="accent1" w:themeTint="66"/>
+        <w:bottom w:val="single" w:sz="4" w:space="0" w:color="BDD6EE" w:themeColor="accent1" w:themeTint="66"/>
+        <w:right w:val="single" w:sz="4" w:space="0" w:color="BDD6EE" w:themeColor="accent1" w:themeTint="66"/>
+        <w:insideH w:val="single" w:sz="4" w:space="0" w:color="BDD6EE" w:themeColor="accent1" w:themeTint="66"/>
+        <w:insideV w:val="single" w:sz="4" w:space="0" w:color="BDD6EE" w:themeColor="accent1" w:themeTint="66"/>
+      </w:tblBorders>
+      <w:tblCellMar>
+        <w:top w:w="0" w:type="dxa"/>
+        <w:left w:w="108" w:type="dxa"/>
+        <w:bottom w:w="0" w:type="dxa"/>
+        <w:right w:w="108" w:type="dxa"/>
+      </w:tblCellMar>
+    </w:tblPr>
+    <w:tblStylePr w:type="firstRow">
+      <w:rPr>
+        <w:b/>
+        <w:bCs/>
+      </w:rPr>
+      <w:tblPr/>
+      <w:tcPr>
+        <w:tcBorders>
+          <w:bottom w:val="single" w:sz="12" w:space="0" w:color="9CC2E5" w:themeColor="accent1" w:themeTint="99"/>
+        </w:tcBorders>
+      </w:tcPr>
+    </w:tblStylePr>
+    <w:tblStylePr w:type="lastRow">
+      <w:rPr>
+        <w:b/>
+        <w:bCs/>
+      </w:rPr>
+      <w:tblPr/>
+      <w:tcPr>
+        <w:tcBorders>
+          <w:top w:val="double" w:sz="2" w:space="0" w:color="9CC2E5" w:themeColor="accent1" w:themeTint="99"/>
+        </w:tcBorders>
+      </w:tcPr>
+    </w:tblStylePr>
+    <w:tblStylePr w:type="firstCol">
+      <w:rPr>
+        <w:b/>
+        <w:bCs/>
+      </w:rPr>
+    </w:tblStylePr>
+    <w:tblStylePr w:type="lastCol">
+      <w:rPr>
+        <w:b/>
+        <w:bCs/>
+      </w:rPr>
+    </w:tblStylePr>
+  </w:style>
+  <w:style w:type="table" w:styleId="GridTable2-Accent5">
+    <w:name w:val="Grid Table 2 Accent 5"/>
+    <w:basedOn w:val="TableNormal"/>
+    <w:uiPriority w:val="47"/>
+    <w:rsid w:val="00BD4D58"/>
+    <w:tblPr>
+      <w:tblStyleRowBandSize w:val="1"/>
+      <w:tblStyleColBandSize w:val="1"/>
+      <w:tblInd w:w="0" w:type="dxa"/>
+      <w:tblBorders>
+        <w:top w:val="single" w:sz="2" w:space="0" w:color="8EAADB" w:themeColor="accent5" w:themeTint="99"/>
+        <w:bottom w:val="single" w:sz="2" w:space="0" w:color="8EAADB" w:themeColor="accent5" w:themeTint="99"/>
+        <w:insideH w:val="single" w:sz="2" w:space="0" w:color="8EAADB" w:themeColor="accent5" w:themeTint="99"/>
+        <w:insideV w:val="single" w:sz="2" w:space="0" w:color="8EAADB" w:themeColor="accent5" w:themeTint="99"/>
+      </w:tblBorders>
+      <w:tblCellMar>
+        <w:top w:w="0" w:type="dxa"/>
+        <w:left w:w="108" w:type="dxa"/>
+        <w:bottom w:w="0" w:type="dxa"/>
+        <w:right w:w="108" w:type="dxa"/>
+      </w:tblCellMar>
+    </w:tblPr>
+    <w:tblStylePr w:type="firstRow">
+      <w:rPr>
+        <w:b/>
+        <w:bCs/>
+      </w:rPr>
+      <w:tblPr/>
+      <w:tcPr>
+        <w:tcBorders>
+          <w:top w:val="nil"/>
+          <w:bottom w:val="single" w:sz="12" w:space="0" w:color="8EAADB" w:themeColor="accent5" w:themeTint="99"/>
+          <w:insideH w:val="nil"/>
+          <w:insideV w:val="nil"/>
+        </w:tcBorders>
+        <w:shd w:val="clear" w:color="auto" w:fill="FFFFFF" w:themeFill="background1"/>
+      </w:tcPr>
+    </w:tblStylePr>
+    <w:tblStylePr w:type="lastRow">
+      <w:rPr>
+        <w:b/>
+        <w:bCs/>
+      </w:rPr>
+      <w:tblPr/>
+      <w:tcPr>
+        <w:tcBorders>
+          <w:top w:val="double" w:sz="2" w:space="0" w:color="8EAADB" w:themeColor="accent5" w:themeTint="99"/>
+          <w:bottom w:val="nil"/>
+          <w:insideH w:val="nil"/>
+          <w:insideV w:val="nil"/>
+        </w:tcBorders>
+        <w:shd w:val="clear" w:color="auto" w:fill="FFFFFF" w:themeFill="background1"/>
+      </w:tcPr>
+    </w:tblStylePr>
+    <w:tblStylePr w:type="firstCol">
+      <w:rPr>
+        <w:b/>
+        <w:bCs/>
+      </w:rPr>
+    </w:tblStylePr>
+    <w:tblStylePr w:type="lastCol">
+      <w:rPr>
+        <w:b/>
+        <w:bCs/>
+      </w:rPr>
+    </w:tblStylePr>
+    <w:tblStylePr w:type="band1Vert">
+      <w:tblPr/>
+      <w:tcPr>
+        <w:shd w:val="clear" w:color="auto" w:fill="D9E2F3" w:themeFill="accent5" w:themeFillTint="33"/>
+      </w:tcPr>
+    </w:tblStylePr>
+    <w:tblStylePr w:type="band1Horz">
+      <w:tblPr/>
+      <w:tcPr>
+        <w:shd w:val="clear" w:color="auto" w:fill="D9E2F3" w:themeFill="accent5" w:themeFillTint="33"/>
+      </w:tcPr>
+    </w:tblStylePr>
+  </w:style>
+  <w:style w:type="table" w:styleId="GridTable2-Accent1">
+    <w:name w:val="Grid Table 2 Accent 1"/>
+    <w:basedOn w:val="TableNormal"/>
+    <w:uiPriority w:val="47"/>
+    <w:rsid w:val="00BD4D58"/>
+    <w:tblPr>
+      <w:tblStyleRowBandSize w:val="1"/>
+      <w:tblStyleColBandSize w:val="1"/>
+      <w:tblInd w:w="0" w:type="dxa"/>
+      <w:tblBorders>
+        <w:top w:val="single" w:sz="2" w:space="0" w:color="9CC2E5" w:themeColor="accent1" w:themeTint="99"/>
+        <w:bottom w:val="single" w:sz="2" w:space="0" w:color="9CC2E5" w:themeColor="accent1" w:themeTint="99"/>
+        <w:insideH w:val="single" w:sz="2" w:space="0" w:color="9CC2E5" w:themeColor="accent1" w:themeTint="99"/>
+        <w:insideV w:val="single" w:sz="2" w:space="0" w:color="9CC2E5" w:themeColor="accent1" w:themeTint="99"/>
+      </w:tblBorders>
+      <w:tblCellMar>
+        <w:top w:w="0" w:type="dxa"/>
+        <w:left w:w="108" w:type="dxa"/>
+        <w:bottom w:w="0" w:type="dxa"/>
+        <w:right w:w="108" w:type="dxa"/>
+      </w:tblCellMar>
+    </w:tblPr>
+    <w:tblStylePr w:type="firstRow">
+      <w:rPr>
+        <w:b/>
+        <w:bCs/>
+      </w:rPr>
+      <w:tblPr/>
+      <w:tcPr>
+        <w:tcBorders>
+          <w:top w:val="nil"/>
+          <w:bottom w:val="single" w:sz="12" w:space="0" w:color="9CC2E5" w:themeColor="accent1" w:themeTint="99"/>
+          <w:insideH w:val="nil"/>
+          <w:insideV w:val="nil"/>
+        </w:tcBorders>
+        <w:shd w:val="clear" w:color="auto" w:fill="FFFFFF" w:themeFill="background1"/>
+      </w:tcPr>
+    </w:tblStylePr>
+    <w:tblStylePr w:type="lastRow">
+      <w:rPr>
+        <w:b/>
+        <w:bCs/>
+      </w:rPr>
+      <w:tblPr/>
+      <w:tcPr>
+        <w:tcBorders>
+          <w:top w:val="double" w:sz="2" w:space="0" w:color="9CC2E5" w:themeColor="accent1" w:themeTint="99"/>
+          <w:bottom w:val="nil"/>
+          <w:insideH w:val="nil"/>
+          <w:insideV w:val="nil"/>
+        </w:tcBorders>
+        <w:shd w:val="clear" w:color="auto" w:fill="FFFFFF" w:themeFill="background1"/>
+      </w:tcPr>
+    </w:tblStylePr>
+    <w:tblStylePr w:type="firstCol">
+      <w:rPr>
+        <w:b/>
+        <w:bCs/>
+      </w:rPr>
+    </w:tblStylePr>
+    <w:tblStylePr w:type="lastCol">
+      <w:rPr>
+        <w:b/>
+        <w:bCs/>
+      </w:rPr>
+    </w:tblStylePr>
+    <w:tblStylePr w:type="band1Vert">
+      <w:tblPr/>
+      <w:tcPr>
+        <w:shd w:val="clear" w:color="auto" w:fill="DEEAF6" w:themeFill="accent1" w:themeFillTint="33"/>
+      </w:tcPr>
+    </w:tblStylePr>
+    <w:tblStylePr w:type="band1Horz">
+      <w:tblPr/>
+      <w:tcPr>
+        <w:shd w:val="clear" w:color="auto" w:fill="DEEAF6" w:themeFill="accent1" w:themeFillTint="33"/>
+      </w:tcPr>
+    </w:tblStylePr>
+  </w:style>
+  <w:style w:type="table" w:styleId="GridTable4-Accent1">
+    <w:name w:val="Grid Table 4 Accent 1"/>
+    <w:basedOn w:val="TableNormal"/>
+    <w:uiPriority w:val="49"/>
+    <w:rsid w:val="00BD4D58"/>
+    <w:tblPr>
+      <w:tblStyleRowBandSize w:val="1"/>
+      <w:tblStyleColBandSize w:val="1"/>
+      <w:tblInd w:w="0" w:type="dxa"/>
+      <w:tblBorders>
+        <w:top w:val="single" w:sz="4" w:space="0" w:color="9CC2E5" w:themeColor="accent1" w:themeTint="99"/>
+        <w:left w:val="single" w:sz="4" w:space="0" w:color="9CC2E5" w:themeColor="accent1" w:themeTint="99"/>
+        <w:bottom w:val="single" w:sz="4" w:space="0" w:color="9CC2E5" w:themeColor="accent1" w:themeTint="99"/>
+        <w:right w:val="single" w:sz="4" w:space="0" w:color="9CC2E5" w:themeColor="accent1" w:themeTint="99"/>
+        <w:insideH w:val="single" w:sz="4" w:space="0" w:color="9CC2E5" w:themeColor="accent1" w:themeTint="99"/>
+        <w:insideV w:val="single" w:sz="4" w:space="0" w:color="9CC2E5" w:themeColor="accent1" w:themeTint="99"/>
+      </w:tblBorders>
+      <w:tblCellMar>
+        <w:top w:w="0" w:type="dxa"/>
+        <w:left w:w="108" w:type="dxa"/>
+        <w:bottom w:w="0" w:type="dxa"/>
+        <w:right w:w="108" w:type="dxa"/>
+      </w:tblCellMar>
+    </w:tblPr>
+    <w:tblStylePr w:type="firstRow">
+      <w:rPr>
+        <w:b/>
+        <w:bCs/>
+        <w:color w:val="FFFFFF" w:themeColor="background1"/>
+      </w:rPr>
+      <w:tblPr/>
+      <w:tcPr>
+        <w:tcBorders>
+          <w:top w:val="single" w:sz="4" w:space="0" w:color="5B9BD5" w:themeColor="accent1"/>
+          <w:left w:val="single" w:sz="4" w:space="0" w:color="5B9BD5" w:themeColor="accent1"/>
+          <w:bottom w:val="single" w:sz="4" w:space="0" w:color="5B9BD5" w:themeColor="accent1"/>
+          <w:right w:val="single" w:sz="4" w:space="0" w:color="5B9BD5" w:themeColor="accent1"/>
+          <w:insideH w:val="nil"/>
+          <w:insideV w:val="nil"/>
+        </w:tcBorders>
+        <w:shd w:val="clear" w:color="auto" w:fill="5B9BD5" w:themeFill="accent1"/>
+      </w:tcPr>
+    </w:tblStylePr>
+    <w:tblStylePr w:type="lastRow">
+      <w:rPr>
+        <w:b/>
+        <w:bCs/>
+      </w:rPr>
+      <w:tblPr/>
+      <w:tcPr>
+        <w:tcBorders>
+          <w:top w:val="double" w:sz="4" w:space="0" w:color="5B9BD5" w:themeColor="accent1"/>
+        </w:tcBorders>
+      </w:tcPr>
+    </w:tblStylePr>
+    <w:tblStylePr w:type="firstCol">
+      <w:rPr>
+        <w:b/>
+        <w:bCs/>
+      </w:rPr>
+    </w:tblStylePr>
+    <w:tblStylePr w:type="lastCol">
+      <w:rPr>
+        <w:b/>
+        <w:bCs/>
+      </w:rPr>
+    </w:tblStylePr>
+    <w:tblStylePr w:type="band1Vert">
+      <w:tblPr/>
+      <w:tcPr>
+        <w:shd w:val="clear" w:color="auto" w:fill="DEEAF6" w:themeFill="accent1" w:themeFillTint="33"/>
+      </w:tcPr>
+    </w:tblStylePr>
+    <w:tblStylePr w:type="band1Horz">
+      <w:tblPr/>
+      <w:tcPr>
+        <w:shd w:val="clear" w:color="auto" w:fill="DEEAF6" w:themeFill="accent1" w:themeFillTint="33"/>
+      </w:tcPr>
+    </w:tblStylePr>
+  </w:style>
 </w:styles>
 </file>
 

--- a/Reports/report0.docx
+++ b/Reports/report0.docx
@@ -75,106 +75,14 @@
           <w:szCs w:val="40"/>
         </w:rPr>
       </w:pPr>
-      <w:proofErr w:type="spellStart"/>
       <w:r>
         <w:rPr>
           <w:b/>
           <w:sz w:val="40"/>
           <w:szCs w:val="40"/>
         </w:rPr>
-        <w:t>Shuttle</w:t>
-      </w:r>
-      <w:proofErr w:type="spellEnd"/>
-      <w:r>
-        <w:rPr>
-          <w:b/>
-          <w:sz w:val="40"/>
-          <w:szCs w:val="40"/>
-        </w:rPr>
-        <w:t xml:space="preserve"> </w:t>
-      </w:r>
-      <w:proofErr w:type="spellStart"/>
-      <w:r>
-        <w:rPr>
-          <w:b/>
-          <w:sz w:val="40"/>
-          <w:szCs w:val="40"/>
-        </w:rPr>
-        <w:t>Reservation</w:t>
-      </w:r>
-      <w:proofErr w:type="spellEnd"/>
-      <w:r>
-        <w:rPr>
-          <w:b/>
-          <w:sz w:val="40"/>
-          <w:szCs w:val="40"/>
-        </w:rPr>
-        <w:t xml:space="preserve"> </w:t>
-      </w:r>
-      <w:proofErr w:type="spellStart"/>
-      <w:r>
-        <w:rPr>
-          <w:b/>
-          <w:sz w:val="40"/>
-          <w:szCs w:val="40"/>
-        </w:rPr>
-        <w:t>System</w:t>
-      </w:r>
-      <w:proofErr w:type="spellEnd"/>
-      <w:r>
-        <w:rPr>
-          <w:b/>
-          <w:sz w:val="40"/>
-          <w:szCs w:val="40"/>
-        </w:rPr>
-        <w:t xml:space="preserve"> </w:t>
-      </w:r>
-      <w:proofErr w:type="spellStart"/>
-      <w:r>
-        <w:rPr>
-          <w:b/>
-          <w:sz w:val="40"/>
-          <w:szCs w:val="40"/>
-        </w:rPr>
-        <w:t>with</w:t>
-      </w:r>
-      <w:proofErr w:type="spellEnd"/>
-      <w:r>
-        <w:rPr>
-          <w:b/>
-          <w:sz w:val="40"/>
-          <w:szCs w:val="40"/>
-        </w:rPr>
-        <w:t xml:space="preserve"> </w:t>
-      </w:r>
-      <w:proofErr w:type="spellStart"/>
-      <w:r>
-        <w:rPr>
-          <w:b/>
-          <w:sz w:val="40"/>
-          <w:szCs w:val="40"/>
-        </w:rPr>
-        <w:t>User</w:t>
-      </w:r>
-      <w:proofErr w:type="spellEnd"/>
-      <w:r>
-        <w:rPr>
-          <w:b/>
-          <w:sz w:val="40"/>
-          <w:szCs w:val="40"/>
-        </w:rPr>
-        <w:t xml:space="preserve"> </w:t>
-      </w:r>
-      <w:proofErr w:type="spellStart"/>
-      <w:r>
-        <w:rPr>
-          <w:b/>
-          <w:sz w:val="40"/>
-          <w:szCs w:val="40"/>
-        </w:rPr>
-        <w:t>Reputation</w:t>
-      </w:r>
-      <w:proofErr w:type="spellEnd"/>
+        <w:t>Shuttle Reservation System with User Reputation</w:t>
+      </w:r>
     </w:p>
     <w:p>
       <w:pPr>
@@ -389,15 +297,7 @@
         <w:t xml:space="preserve">Com este projeto pretendemos potenciar os nossos conhecimentos acerca da segurança de sistemas informáticos. Para tal iremos desenvolver um </w:t>
       </w:r>
       <w:r>
-        <w:t xml:space="preserve">sistema de reservas num </w:t>
-      </w:r>
-      <w:proofErr w:type="spellStart"/>
-      <w:r>
-        <w:t>shuttle</w:t>
-      </w:r>
-      <w:proofErr w:type="spellEnd"/>
-      <w:r>
-        <w:t xml:space="preserve">. Este sistema permitirá dar prioridade a utilizadores com um maior karma (reputação associada a uma pessoa). Neste sistema a segurança é um aspeto de grande relevância pois é necessário que a integridade do sistema seja mantida. Em caso oposto o sistema de reputação poderá ser abusado por utilizadores com intenções maliciosas. </w:t>
+        <w:t xml:space="preserve">sistema de reservas num shuttle. Este sistema permitirá dar prioridade a utilizadores com um maior karma (reputação associada a uma pessoa). Neste sistema a segurança é um aspeto de grande relevância pois é necessário que a integridade do sistema seja mantida. Em caso oposto o sistema de reputação poderá ser abusado por utilizadores com intenções maliciosas. </w:t>
       </w:r>
       <w:r>
         <w:t>Neste relatório, continuaremos a explorar os possíveis ataques a este sistema e formas de nos defendermos dos mesmos.</w:t>
@@ -427,15 +327,7 @@
         </w:numPr>
       </w:pPr>
       <w:r>
-        <w:t xml:space="preserve">Garantir que o sistema permite a reserva de lugares num </w:t>
-      </w:r>
-      <w:proofErr w:type="spellStart"/>
-      <w:r>
-        <w:t>shuttle</w:t>
-      </w:r>
-      <w:proofErr w:type="spellEnd"/>
-      <w:r>
-        <w:t>;</w:t>
+        <w:t>Garantir que o sistema permite a reserva de lugares num shuttle;</w:t>
       </w:r>
     </w:p>
     <w:p>
@@ -524,19 +416,11 @@
       <w:r>
         <w:t xml:space="preserve">de </w:t>
       </w:r>
-      <w:proofErr w:type="spellStart"/>
       <w:r>
         <w:rPr>
           <w:i/>
         </w:rPr>
-        <w:t>Brute</w:t>
-      </w:r>
-      <w:proofErr w:type="spellEnd"/>
-      <w:r>
-        <w:rPr>
-          <w:i/>
-        </w:rPr>
-        <w:t xml:space="preserve"> Force</w:t>
+        <w:t>Brute Force</w:t>
       </w:r>
       <w:r>
         <w:t xml:space="preserve"> ao sistema de autenticação;</w:t>
@@ -589,42 +473,12 @@
       <w:r>
         <w:t xml:space="preserve">Minimizar o impacto de ataques de </w:t>
       </w:r>
-      <w:proofErr w:type="spellStart"/>
       <w:r>
         <w:rPr>
           <w:i/>
         </w:rPr>
-        <w:t>Denial</w:t>
-      </w:r>
-      <w:proofErr w:type="spellEnd"/>
-      <w:r>
-        <w:rPr>
-          <w:i/>
-        </w:rPr>
-        <w:t xml:space="preserve"> </w:t>
-      </w:r>
-      <w:proofErr w:type="spellStart"/>
-      <w:r>
-        <w:rPr>
-          <w:i/>
-        </w:rPr>
-        <w:t>of</w:t>
-      </w:r>
-      <w:proofErr w:type="spellEnd"/>
-      <w:r>
-        <w:rPr>
-          <w:i/>
-        </w:rPr>
-        <w:t xml:space="preserve"> </w:t>
-      </w:r>
-      <w:proofErr w:type="spellStart"/>
-      <w:r>
-        <w:rPr>
-          <w:i/>
-        </w:rPr>
-        <w:t>Service</w:t>
-      </w:r>
-      <w:proofErr w:type="spellEnd"/>
+        <w:t>Denial of Service</w:t>
+      </w:r>
       <w:r>
         <w:t>.</w:t>
       </w:r>
@@ -701,67 +555,19 @@
         <w:t>A aplicação a desenvolver será uma we</w:t>
       </w:r>
       <w:r>
-        <w:t xml:space="preserve">b </w:t>
-      </w:r>
-      <w:proofErr w:type="spellStart"/>
-      <w:r>
-        <w:t>application</w:t>
-      </w:r>
-      <w:proofErr w:type="spellEnd"/>
-      <w:r>
-        <w:t xml:space="preserve">. A mesma será executada </w:t>
+        <w:t xml:space="preserve">b application. A mesma será executada </w:t>
       </w:r>
       <w:r>
         <w:t xml:space="preserve">num único servidor centralizado. </w:t>
       </w:r>
       <w:r>
-        <w:t xml:space="preserve">Existirão duas vistas da aplicação – uma para os utilizadores que pretendem reservar um lugar no </w:t>
-      </w:r>
-      <w:proofErr w:type="spellStart"/>
-      <w:r>
-        <w:t>shuttle</w:t>
-      </w:r>
-      <w:proofErr w:type="spellEnd"/>
-      <w:r>
-        <w:t xml:space="preserve"> e outra para o registo das presenças no </w:t>
-      </w:r>
-      <w:proofErr w:type="spellStart"/>
-      <w:r>
-        <w:t>shuttle</w:t>
-      </w:r>
-      <w:proofErr w:type="spellEnd"/>
-      <w:r>
-        <w:t xml:space="preserve">. Para tentar assegurar uma maior segurança do servidor aplicacional, este estará protegido por uma firewall em software. A base de dados não estará ligada ao exterior, sendo apenas possível aceder-lhe a partir do servidor. </w:t>
-      </w:r>
-      <w:r>
-        <w:t xml:space="preserve">Os utilizadores terão uma conta única no sistema, sendo isso garantido pelo uso de um documento oficial de identificação (Cartão de Cidadão, Passaporte, </w:t>
-      </w:r>
-      <w:proofErr w:type="spellStart"/>
-      <w:r>
-        <w:t>etc</w:t>
-      </w:r>
-      <w:proofErr w:type="spellEnd"/>
-      <w:r>
-        <w:t xml:space="preserve">). Para assegurar confidencialidade e integridade da comunicação na internet, será usado o protocolo HTTPS. </w:t>
-      </w:r>
-      <w:r>
-        <w:t xml:space="preserve">A firewall permitirá resistir a alguns ataques de </w:t>
-      </w:r>
-      <w:proofErr w:type="spellStart"/>
-      <w:r>
-        <w:t>DoS</w:t>
-      </w:r>
-      <w:proofErr w:type="spellEnd"/>
-      <w:r>
-        <w:t xml:space="preserve"> e </w:t>
-      </w:r>
-      <w:proofErr w:type="spellStart"/>
-      <w:r>
-        <w:t>Brute</w:t>
-      </w:r>
-      <w:proofErr w:type="spellEnd"/>
-      <w:r>
-        <w:t xml:space="preserve"> Force vindos do mesmo IP e tentar impedir o acesso indevido ao servidor. Para minimizar o impacto de ataques feitos a partir do interior, será mantido um log das ações realizadas pelos Bus Drivers (utilizadores com mais privilégios, em relação a utilizadores comuns).</w:t>
+        <w:t xml:space="preserve">Existirão duas vistas da aplicação – uma para os utilizadores que pretendem reservar um lugar no shuttle e outra para o registo das presenças no shuttle. Para tentar assegurar uma maior segurança do servidor aplicacional, este estará protegido por uma firewall em software. A base de dados não estará ligada ao exterior, sendo apenas possível aceder-lhe a partir do servidor. </w:t>
+      </w:r>
+      <w:r>
+        <w:t xml:space="preserve">Os utilizadores terão uma conta única no sistema, sendo isso garantido pelo uso de um documento oficial de identificação (Cartão de Cidadão, Passaporte, etc). Para assegurar confidencialidade e integridade da comunicação na internet, será usado o protocolo HTTPS. </w:t>
+      </w:r>
+      <w:r>
+        <w:t>A firewall permitirá resistir a alguns ataques de DoS e Brute Force vindos do mesmo IP e tentar impedir o acesso indevido ao servidor. Para minimizar o impacto de ataques feitos a partir do interior, será mantido um log das ações realizadas pelos Bus Drivers (utilizadores com mais privilégios, em relação a utilizadores comuns).</w:t>
       </w:r>
     </w:p>
     <w:p/>
@@ -978,31 +784,7 @@
               <w:cnfStyle w:val="000000100000" w:firstRow="0" w:lastRow="0" w:firstColumn="0" w:lastColumn="0" w:oddVBand="0" w:evenVBand="0" w:oddHBand="1" w:evenHBand="0" w:firstRowFirstColumn="0" w:firstRowLastColumn="0" w:lastRowFirstColumn="0" w:lastRowLastColumn="0"/>
             </w:pPr>
             <w:r>
-              <w:t xml:space="preserve">Configuração dos mecanismos de </w:t>
-            </w:r>
-            <w:proofErr w:type="spellStart"/>
-            <w:r>
-              <w:t>protecção</w:t>
-            </w:r>
-            <w:proofErr w:type="spellEnd"/>
-            <w:r>
-              <w:t xml:space="preserve"> contra XSS, CSRF, </w:t>
-            </w:r>
-            <w:proofErr w:type="spellStart"/>
-            <w:r>
-              <w:t>Code</w:t>
-            </w:r>
-            <w:proofErr w:type="spellEnd"/>
-            <w:r>
-              <w:t xml:space="preserve"> </w:t>
-            </w:r>
-            <w:proofErr w:type="spellStart"/>
-            <w:r>
-              <w:t>Injection</w:t>
-            </w:r>
-            <w:proofErr w:type="spellEnd"/>
-            <w:r>
-              <w:t xml:space="preserve"> e outros</w:t>
+              <w:t>Configuração dos mecanismos de protecção contra XSS, CSRF, Code Injection e outros</w:t>
             </w:r>
           </w:p>
         </w:tc>
@@ -1031,15 +813,7 @@
               <w:cnfStyle w:val="000000100000" w:firstRow="0" w:lastRow="0" w:firstColumn="0" w:lastColumn="0" w:oddVBand="0" w:evenVBand="0" w:oddHBand="1" w:evenHBand="0" w:firstRowFirstColumn="0" w:firstRowLastColumn="0" w:lastRowFirstColumn="0" w:lastRowLastColumn="0"/>
             </w:pPr>
             <w:r>
-              <w:t xml:space="preserve">Implementação do sistema de </w:t>
-            </w:r>
-            <w:proofErr w:type="spellStart"/>
-            <w:r>
-              <w:t>logs</w:t>
-            </w:r>
-            <w:proofErr w:type="spellEnd"/>
-            <w:r>
-              <w:t xml:space="preserve"> de ações</w:t>
+              <w:t>Implementação do sistema de logs de ações</w:t>
             </w:r>
           </w:p>
         </w:tc>
@@ -1065,15 +839,7 @@
               <w:cnfStyle w:val="000000000000" w:firstRow="0" w:lastRow="0" w:firstColumn="0" w:lastColumn="0" w:oddVBand="0" w:evenVBand="0" w:oddHBand="0" w:evenHBand="0" w:firstRowFirstColumn="0" w:firstRowLastColumn="0" w:lastRowFirstColumn="0" w:lastRowLastColumn="0"/>
             </w:pPr>
             <w:r>
-              <w:t xml:space="preserve">Implementar sistema de prevenção de ataques </w:t>
-            </w:r>
-            <w:proofErr w:type="spellStart"/>
-            <w:r>
-              <w:t>Brute</w:t>
-            </w:r>
-            <w:proofErr w:type="spellEnd"/>
-            <w:r>
-              <w:t xml:space="preserve"> Force ao sistema de autenticação</w:t>
+              <w:t>Implementar sistema de prevenção de ataques Brute Force ao sistema de autenticação</w:t>
             </w:r>
           </w:p>
         </w:tc>
@@ -1159,13 +925,62 @@
             <w:r>
               <w:t>Testes de penetração</w:t>
             </w:r>
-            <w:bookmarkStart w:id="0" w:name="_GoBack"/>
-            <w:bookmarkEnd w:id="0"/>
           </w:p>
         </w:tc>
       </w:tr>
     </w:tbl>
     <w:p/>
+    <w:p>
+      <w:pPr>
+        <w:pStyle w:val="Heading1"/>
+      </w:pPr>
+      <w:r>
+        <w:t>Referencia de Ferramentas</w:t>
+      </w:r>
+    </w:p>
+    <w:p/>
+    <w:p>
+      <w:r>
+        <w:t>Serão usadas as seguintes ferramentas:</w:t>
+      </w:r>
+    </w:p>
+    <w:p>
+      <w:pPr>
+        <w:pStyle w:val="ListParagraph"/>
+        <w:numPr>
+          <w:ilvl w:val="0"/>
+          <w:numId w:val="2"/>
+        </w:numPr>
+      </w:pPr>
+      <w:r>
+        <w:t>Laravel – esta Framework MVC escrita em PHP oferece mecanismos elegantes de tratar a persistência, bem como ferramentas de MVC tradicionais. Para além disso oferece suporte para minimizar as vulnerabilidades relacionadas com XSS, CSRF e Code Injection</w:t>
+      </w:r>
+      <w:r>
+        <w:t>. Esta Framework tem também implementações de vários algoritmos de encriptação;</w:t>
+      </w:r>
+    </w:p>
+    <w:p>
+      <w:pPr>
+        <w:pStyle w:val="ListParagraph"/>
+        <w:numPr>
+          <w:ilvl w:val="0"/>
+          <w:numId w:val="2"/>
+        </w:numPr>
+      </w:pPr>
+      <w:r>
+        <w:t>fail2ban – esta ferramenta lê os logs do sistema (e.g. logs do web server ou logs de acesso ssh) e permite banir</w:t>
+      </w:r>
+      <w:r>
+        <w:t xml:space="preserve"> IPs com comportamento suspeito.</w:t>
+      </w:r>
+      <w:bookmarkStart w:id="0" w:name="_GoBack"/>
+      <w:bookmarkEnd w:id="0"/>
+    </w:p>
+    <w:p>
+      <w:pPr>
+        <w:pStyle w:val="ListParagraph"/>
+      </w:pPr>
+    </w:p>
     <w:sectPr>
       <w:pgSz w:w="11900" w:h="16840"/>
       <w:pgMar w:top="1440" w:right="1440" w:bottom="1440" w:left="1440" w:header="708" w:footer="708" w:gutter="0"/>
@@ -1199,12 +1014,125 @@
         <v:path o:extrusionok="f" gradientshapeok="t" o:connecttype="rect"/>
         <o:lock v:ext="edit" aspectratio="t"/>
       </v:shapetype>
-      <v:shape id="_x0000_i1039" type="#_x0000_t75" style="width:15.3pt;height:15.3pt" o:bullet="t">
+      <v:shape id="_x0000_i1044" type="#_x0000_t75" style="width:15.3pt;height:15.3pt" o:bullet="t">
         <v:imagedata r:id="rId1" o:title="/var/folders/wl/2cy7bgs14lx02pfqjzbw6db40000gn/T/com.microsoft.Word/Word Work File L_4"/>
       </v:shape>
     </w:pict>
   </w:numPicBullet>
   <w:abstractNum w:abstractNumId="0">
+    <w:nsid w:val="64597244"/>
+    <w:multiLevelType w:val="hybridMultilevel"/>
+    <w:tmpl w:val="C7520CF6"/>
+    <w:lvl w:ilvl="0" w:tplc="04090001">
+      <w:start w:val="1"/>
+      <w:numFmt w:val="bullet"/>
+      <w:lvlText w:val=""/>
+      <w:lvlJc w:val="left"/>
+      <w:pPr>
+        <w:ind w:left="720" w:hanging="360"/>
+      </w:pPr>
+      <w:rPr>
+        <w:rFonts w:ascii="Symbol" w:hAnsi="Symbol" w:hint="default"/>
+      </w:rPr>
+    </w:lvl>
+    <w:lvl w:ilvl="1" w:tplc="04090003" w:tentative="1">
+      <w:start w:val="1"/>
+      <w:numFmt w:val="bullet"/>
+      <w:lvlText w:val="o"/>
+      <w:lvlJc w:val="left"/>
+      <w:pPr>
+        <w:ind w:left="1440" w:hanging="360"/>
+      </w:pPr>
+      <w:rPr>
+        <w:rFonts w:ascii="Courier New" w:hAnsi="Courier New" w:cs="Courier New" w:hint="default"/>
+      </w:rPr>
+    </w:lvl>
+    <w:lvl w:ilvl="2" w:tplc="04090005" w:tentative="1">
+      <w:start w:val="1"/>
+      <w:numFmt w:val="bullet"/>
+      <w:lvlText w:val=""/>
+      <w:lvlJc w:val="left"/>
+      <w:pPr>
+        <w:ind w:left="2160" w:hanging="360"/>
+      </w:pPr>
+      <w:rPr>
+        <w:rFonts w:ascii="Wingdings" w:hAnsi="Wingdings" w:hint="default"/>
+      </w:rPr>
+    </w:lvl>
+    <w:lvl w:ilvl="3" w:tplc="04090001" w:tentative="1">
+      <w:start w:val="1"/>
+      <w:numFmt w:val="bullet"/>
+      <w:lvlText w:val=""/>
+      <w:lvlJc w:val="left"/>
+      <w:pPr>
+        <w:ind w:left="2880" w:hanging="360"/>
+      </w:pPr>
+      <w:rPr>
+        <w:rFonts w:ascii="Symbol" w:hAnsi="Symbol" w:hint="default"/>
+      </w:rPr>
+    </w:lvl>
+    <w:lvl w:ilvl="4" w:tplc="04090003" w:tentative="1">
+      <w:start w:val="1"/>
+      <w:numFmt w:val="bullet"/>
+      <w:lvlText w:val="o"/>
+      <w:lvlJc w:val="left"/>
+      <w:pPr>
+        <w:ind w:left="3600" w:hanging="360"/>
+      </w:pPr>
+      <w:rPr>
+        <w:rFonts w:ascii="Courier New" w:hAnsi="Courier New" w:cs="Courier New" w:hint="default"/>
+      </w:rPr>
+    </w:lvl>
+    <w:lvl w:ilvl="5" w:tplc="04090005" w:tentative="1">
+      <w:start w:val="1"/>
+      <w:numFmt w:val="bullet"/>
+      <w:lvlText w:val=""/>
+      <w:lvlJc w:val="left"/>
+      <w:pPr>
+        <w:ind w:left="4320" w:hanging="360"/>
+      </w:pPr>
+      <w:rPr>
+        <w:rFonts w:ascii="Wingdings" w:hAnsi="Wingdings" w:hint="default"/>
+      </w:rPr>
+    </w:lvl>
+    <w:lvl w:ilvl="6" w:tplc="04090001" w:tentative="1">
+      <w:start w:val="1"/>
+      <w:numFmt w:val="bullet"/>
+      <w:lvlText w:val=""/>
+      <w:lvlJc w:val="left"/>
+      <w:pPr>
+        <w:ind w:left="5040" w:hanging="360"/>
+      </w:pPr>
+      <w:rPr>
+        <w:rFonts w:ascii="Symbol" w:hAnsi="Symbol" w:hint="default"/>
+      </w:rPr>
+    </w:lvl>
+    <w:lvl w:ilvl="7" w:tplc="04090003" w:tentative="1">
+      <w:start w:val="1"/>
+      <w:numFmt w:val="bullet"/>
+      <w:lvlText w:val="o"/>
+      <w:lvlJc w:val="left"/>
+      <w:pPr>
+        <w:ind w:left="5760" w:hanging="360"/>
+      </w:pPr>
+      <w:rPr>
+        <w:rFonts w:ascii="Courier New" w:hAnsi="Courier New" w:cs="Courier New" w:hint="default"/>
+      </w:rPr>
+    </w:lvl>
+    <w:lvl w:ilvl="8" w:tplc="04090005" w:tentative="1">
+      <w:start w:val="1"/>
+      <w:numFmt w:val="bullet"/>
+      <w:lvlText w:val=""/>
+      <w:lvlJc w:val="left"/>
+      <w:pPr>
+        <w:ind w:left="6480" w:hanging="360"/>
+      </w:pPr>
+      <w:rPr>
+        <w:rFonts w:ascii="Wingdings" w:hAnsi="Wingdings" w:hint="default"/>
+      </w:rPr>
+    </w:lvl>
+  </w:abstractNum>
+  <w:abstractNum w:abstractNumId="1">
     <w:nsid w:val="68DD46A1"/>
     <w:multiLevelType w:val="hybridMultilevel"/>
     <w:tmpl w:val="EFF635DE"/>
@@ -1318,6 +1246,9 @@
     </w:lvl>
   </w:abstractNum>
   <w:num w:numId="1">
+    <w:abstractNumId w:val="1"/>
+  </w:num>
+  <w:num w:numId="2">
     <w:abstractNumId w:val="0"/>
   </w:num>
 </w:numbering>

--- a/Reports/report0.docx
+++ b/Reports/report0.docx
@@ -292,14 +292,30 @@
     <w:p>
       <w:pPr>
         <w:jc w:val="both"/>
-      </w:pPr>
-      <w:r>
+        <w:rPr>
+          <w:sz w:val="22"/>
+          <w:szCs w:val="22"/>
+        </w:rPr>
+      </w:pPr>
+      <w:r>
+        <w:rPr>
+          <w:sz w:val="22"/>
+          <w:szCs w:val="22"/>
+        </w:rPr>
         <w:t xml:space="preserve">Com este projeto pretendemos potenciar os nossos conhecimentos acerca da segurança de sistemas informáticos. Para tal iremos desenvolver um </w:t>
       </w:r>
       <w:r>
+        <w:rPr>
+          <w:sz w:val="22"/>
+          <w:szCs w:val="22"/>
+        </w:rPr>
         <w:t xml:space="preserve">sistema de reservas num shuttle. Este sistema permitirá dar prioridade a utilizadores com um maior karma (reputação associada a uma pessoa). Neste sistema a segurança é um aspeto de grande relevância pois é necessário que a integridade do sistema seja mantida. Em caso oposto o sistema de reputação poderá ser abusado por utilizadores com intenções maliciosas. </w:t>
       </w:r>
       <w:r>
+        <w:rPr>
+          <w:sz w:val="22"/>
+          <w:szCs w:val="22"/>
+        </w:rPr>
         <w:t>Neste relatório, continuaremos a explorar os possíveis ataques a este sistema e formas de nos defendermos dos mesmos.</w:t>
       </w:r>
     </w:p>
@@ -314,7 +330,17 @@
     </w:p>
     <w:p/>
     <w:p>
-      <w:r>
+      <w:pPr>
+        <w:rPr>
+          <w:sz w:val="22"/>
+          <w:szCs w:val="22"/>
+        </w:rPr>
+      </w:pPr>
+      <w:r>
+        <w:rPr>
+          <w:sz w:val="22"/>
+          <w:szCs w:val="22"/>
+        </w:rPr>
         <w:t>No final deste projeto tencionamos ter desenvolvido um sistema seguro tendo em conta os recursos disponíveis. De seguida apresentamos uma lista de objetivos (ordenados do mais simples para o mais desafiante):</w:t>
       </w:r>
     </w:p>
@@ -325,9 +351,24 @@
           <w:ilvl w:val="0"/>
           <w:numId w:val="1"/>
         </w:numPr>
-      </w:pPr>
-      <w:r>
-        <w:t>Garantir que o sistema permite a reserva de lugares num shuttle;</w:t>
+        <w:rPr>
+          <w:sz w:val="22"/>
+          <w:szCs w:val="22"/>
+        </w:rPr>
+      </w:pPr>
+      <w:r>
+        <w:rPr>
+          <w:sz w:val="22"/>
+          <w:szCs w:val="22"/>
+        </w:rPr>
+        <w:t>Garantir que o sistema permite a reserva de lugares num shuttle</w:t>
+      </w:r>
+      <w:r>
+        <w:rPr>
+          <w:sz w:val="22"/>
+          <w:szCs w:val="22"/>
+        </w:rPr>
+        <w:t>, baseada na reputação do utilizador;</w:t>
       </w:r>
     </w:p>
     <w:p>
@@ -337,9 +378,45 @@
           <w:ilvl w:val="0"/>
           <w:numId w:val="1"/>
         </w:numPr>
-      </w:pPr>
-      <w:r>
-        <w:t>Garantir a confidencialidade das comunicações;</w:t>
+        <w:rPr>
+          <w:sz w:val="22"/>
+          <w:szCs w:val="22"/>
+        </w:rPr>
+      </w:pPr>
+      <w:r>
+        <w:rPr>
+          <w:sz w:val="22"/>
+          <w:szCs w:val="22"/>
+        </w:rPr>
+        <w:t>Garantir a confidencialidade</w:t>
+      </w:r>
+      <w:r>
+        <w:rPr>
+          <w:sz w:val="22"/>
+          <w:szCs w:val="22"/>
+        </w:rPr>
+        <w:t xml:space="preserve"> e integridade</w:t>
+      </w:r>
+      <w:r>
+        <w:rPr>
+          <w:sz w:val="22"/>
+          <w:szCs w:val="22"/>
+        </w:rPr>
+        <w:t xml:space="preserve"> das comunicações</w:t>
+      </w:r>
+      <w:r>
+        <w:rPr>
+          <w:sz w:val="22"/>
+          <w:szCs w:val="22"/>
+        </w:rPr>
+        <w:t xml:space="preserve"> com a web application</w:t>
+      </w:r>
+      <w:r>
+        <w:rPr>
+          <w:sz w:val="22"/>
+          <w:szCs w:val="22"/>
+        </w:rPr>
+        <w:t>;</w:t>
       </w:r>
     </w:p>
     <w:p>
@@ -349,9 +426,45 @@
           <w:ilvl w:val="0"/>
           <w:numId w:val="1"/>
         </w:numPr>
-      </w:pPr>
-      <w:r>
-        <w:t>Garantir a integridade das comunicações;</w:t>
+        <w:rPr>
+          <w:sz w:val="22"/>
+          <w:szCs w:val="22"/>
+        </w:rPr>
+      </w:pPr>
+      <w:r>
+        <w:rPr>
+          <w:sz w:val="22"/>
+          <w:szCs w:val="22"/>
+        </w:rPr>
+        <w:t>Impedir ataques à aplicação web</w:t>
+      </w:r>
+      <w:r>
+        <w:rPr>
+          <w:sz w:val="22"/>
+          <w:szCs w:val="22"/>
+        </w:rPr>
+        <w:t>, como XSS,</w:t>
+      </w:r>
+      <w:r>
+        <w:rPr>
+          <w:sz w:val="22"/>
+          <w:szCs w:val="22"/>
+        </w:rPr>
+        <w:t xml:space="preserve"> CSRF</w:t>
+      </w:r>
+      <w:r>
+        <w:rPr>
+          <w:sz w:val="22"/>
+          <w:szCs w:val="22"/>
+        </w:rPr>
+        <w:t xml:space="preserve"> e Code Injection</w:t>
+      </w:r>
+      <w:r>
+        <w:rPr>
+          <w:sz w:val="22"/>
+          <w:szCs w:val="22"/>
+        </w:rPr>
+        <w:t>;</w:t>
       </w:r>
     </w:p>
     <w:p>
@@ -361,9 +474,17 @@
           <w:ilvl w:val="0"/>
           <w:numId w:val="1"/>
         </w:numPr>
-      </w:pPr>
-      <w:r>
-        <w:t>Impedir ataques à aplicação web, como XSS e CSRF;</w:t>
+        <w:rPr>
+          <w:sz w:val="22"/>
+          <w:szCs w:val="22"/>
+        </w:rPr>
+      </w:pPr>
+      <w:r>
+        <w:rPr>
+          <w:sz w:val="22"/>
+          <w:szCs w:val="22"/>
+        </w:rPr>
+        <w:t>Garantir que o sistema dá reputação aos utilizadores de forma justa e balanceada;</w:t>
       </w:r>
     </w:p>
     <w:p>
@@ -373,9 +494,31 @@
           <w:ilvl w:val="0"/>
           <w:numId w:val="1"/>
         </w:numPr>
-      </w:pPr>
-      <w:r>
-        <w:t>Garantir a confidencialidade dos dados críticos na base de dados;</w:t>
+        <w:rPr>
+          <w:sz w:val="22"/>
+          <w:szCs w:val="22"/>
+        </w:rPr>
+      </w:pPr>
+      <w:r>
+        <w:rPr>
+          <w:sz w:val="22"/>
+          <w:szCs w:val="22"/>
+        </w:rPr>
+        <w:t xml:space="preserve">Garantir a confidencialidade </w:t>
+      </w:r>
+      <w:r>
+        <w:rPr>
+          <w:sz w:val="22"/>
+          <w:szCs w:val="22"/>
+        </w:rPr>
+        <w:t xml:space="preserve">e integridade </w:t>
+      </w:r>
+      <w:r>
+        <w:rPr>
+          <w:sz w:val="22"/>
+          <w:szCs w:val="22"/>
+        </w:rPr>
+        <w:t>dos dados críticos na base de dados;</w:t>
       </w:r>
     </w:p>
     <w:p>
@@ -385,9 +528,17 @@
           <w:ilvl w:val="0"/>
           <w:numId w:val="1"/>
         </w:numPr>
-      </w:pPr>
-      <w:r>
-        <w:t>Garantir a integridade dos dados críticos na base de dados;</w:t>
+        <w:rPr>
+          <w:sz w:val="22"/>
+          <w:szCs w:val="22"/>
+        </w:rPr>
+      </w:pPr>
+      <w:r>
+        <w:rPr>
+          <w:sz w:val="22"/>
+          <w:szCs w:val="22"/>
+        </w:rPr>
+        <w:t>Garantir que cada pessoa apenas consegue ter uma conta;</w:t>
       </w:r>
     </w:p>
     <w:p>
@@ -397,9 +548,39 @@
           <w:ilvl w:val="0"/>
           <w:numId w:val="1"/>
         </w:numPr>
-      </w:pPr>
-      <w:r>
-        <w:t>Garantir que cada pessoa apenas consegue ter uma conta;</w:t>
+        <w:rPr>
+          <w:sz w:val="22"/>
+          <w:szCs w:val="22"/>
+        </w:rPr>
+      </w:pPr>
+      <w:r>
+        <w:rPr>
+          <w:sz w:val="22"/>
+          <w:szCs w:val="22"/>
+        </w:rPr>
+        <w:t xml:space="preserve">Impedir ataques </w:t>
+      </w:r>
+      <w:r>
+        <w:rPr>
+          <w:sz w:val="22"/>
+          <w:szCs w:val="22"/>
+        </w:rPr>
+        <w:t xml:space="preserve">de </w:t>
+      </w:r>
+      <w:r>
+        <w:rPr>
+          <w:i/>
+          <w:sz w:val="22"/>
+          <w:szCs w:val="22"/>
+        </w:rPr>
+        <w:t>Brute Force</w:t>
+      </w:r>
+      <w:r>
+        <w:rPr>
+          <w:sz w:val="22"/>
+          <w:szCs w:val="22"/>
+        </w:rPr>
+        <w:t xml:space="preserve"> ao sistema de autenticação;</w:t>
       </w:r>
     </w:p>
     <w:p>
@@ -409,21 +590,17 @@
           <w:ilvl w:val="0"/>
           <w:numId w:val="1"/>
         </w:numPr>
-      </w:pPr>
-      <w:r>
-        <w:t xml:space="preserve">Impedir ataques </w:t>
-      </w:r>
-      <w:r>
-        <w:t xml:space="preserve">de </w:t>
-      </w:r>
-      <w:r>
-        <w:rPr>
-          <w:i/>
-        </w:rPr>
-        <w:t>Brute Force</w:t>
-      </w:r>
-      <w:r>
-        <w:t xml:space="preserve"> ao sistema de autenticação;</w:t>
+        <w:rPr>
+          <w:sz w:val="22"/>
+          <w:szCs w:val="22"/>
+        </w:rPr>
+      </w:pPr>
+      <w:r>
+        <w:rPr>
+          <w:sz w:val="22"/>
+          <w:szCs w:val="22"/>
+        </w:rPr>
+        <w:t>Garantir que o sistema de reputação não pode ser abusado através de ações legitimas;</w:t>
       </w:r>
     </w:p>
     <w:p>
@@ -433,9 +610,17 @@
           <w:ilvl w:val="0"/>
           <w:numId w:val="1"/>
         </w:numPr>
-      </w:pPr>
-      <w:r>
-        <w:t>Garantir que o sistema de reputação não pode ser abusado através de ações legitimas;</w:t>
+        <w:rPr>
+          <w:sz w:val="22"/>
+          <w:szCs w:val="22"/>
+        </w:rPr>
+      </w:pPr>
+      <w:r>
+        <w:rPr>
+          <w:sz w:val="22"/>
+          <w:szCs w:val="22"/>
+        </w:rPr>
+        <w:t>Minimizar o impacto de ataques feitos a partir do interior;</w:t>
       </w:r>
     </w:p>
     <w:p>
@@ -445,9 +630,17 @@
           <w:ilvl w:val="0"/>
           <w:numId w:val="1"/>
         </w:numPr>
-      </w:pPr>
-      <w:r>
-        <w:t>Minimizar o impacto de ataques feitos a partir do interior;</w:t>
+        <w:rPr>
+          <w:sz w:val="22"/>
+          <w:szCs w:val="22"/>
+        </w:rPr>
+      </w:pPr>
+      <w:r>
+        <w:rPr>
+          <w:sz w:val="22"/>
+          <w:szCs w:val="22"/>
+        </w:rPr>
+        <w:t>Impedir o acesso aos servidores por pessoas não autorizadas;</w:t>
       </w:r>
     </w:p>
     <w:p>
@@ -457,29 +650,31 @@
           <w:ilvl w:val="0"/>
           <w:numId w:val="1"/>
         </w:numPr>
-      </w:pPr>
-      <w:r>
-        <w:t>Impedir o acesso aos servidores por pessoas não autorizadas;</w:t>
-      </w:r>
-    </w:p>
-    <w:p>
-      <w:pPr>
-        <w:pStyle w:val="ListParagraph"/>
-        <w:numPr>
-          <w:ilvl w:val="0"/>
-          <w:numId w:val="1"/>
-        </w:numPr>
-      </w:pPr>
-      <w:r>
+        <w:rPr>
+          <w:sz w:val="22"/>
+          <w:szCs w:val="22"/>
+        </w:rPr>
+      </w:pPr>
+      <w:r>
+        <w:rPr>
+          <w:sz w:val="22"/>
+          <w:szCs w:val="22"/>
+        </w:rPr>
         <w:t xml:space="preserve">Minimizar o impacto de ataques de </w:t>
       </w:r>
       <w:r>
         <w:rPr>
           <w:i/>
+          <w:sz w:val="22"/>
+          <w:szCs w:val="22"/>
         </w:rPr>
         <w:t>Denial of Service</w:t>
       </w:r>
       <w:r>
+        <w:rPr>
+          <w:sz w:val="22"/>
+          <w:szCs w:val="22"/>
+        </w:rPr>
         <w:t>.</w:t>
       </w:r>
     </w:p>
@@ -551,23 +746,61 @@
     </w:p>
     <w:p/>
     <w:p>
-      <w:r>
+      <w:pPr>
+        <w:jc w:val="both"/>
+        <w:rPr>
+          <w:sz w:val="22"/>
+          <w:szCs w:val="22"/>
+        </w:rPr>
+      </w:pPr>
+      <w:r>
+        <w:rPr>
+          <w:sz w:val="22"/>
+          <w:szCs w:val="22"/>
+        </w:rPr>
         <w:t>A aplicação a desenvolver será uma we</w:t>
       </w:r>
       <w:r>
+        <w:rPr>
+          <w:sz w:val="22"/>
+          <w:szCs w:val="22"/>
+        </w:rPr>
         <w:t xml:space="preserve">b application. A mesma será executada </w:t>
       </w:r>
       <w:r>
+        <w:rPr>
+          <w:sz w:val="22"/>
+          <w:szCs w:val="22"/>
+        </w:rPr>
         <w:t xml:space="preserve">num único servidor centralizado. </w:t>
       </w:r>
       <w:r>
+        <w:rPr>
+          <w:sz w:val="22"/>
+          <w:szCs w:val="22"/>
+        </w:rPr>
         <w:t xml:space="preserve">Existirão duas vistas da aplicação – uma para os utilizadores que pretendem reservar um lugar no shuttle e outra para o registo das presenças no shuttle. Para tentar assegurar uma maior segurança do servidor aplicacional, este estará protegido por uma firewall em software. A base de dados não estará ligada ao exterior, sendo apenas possível aceder-lhe a partir do servidor. </w:t>
       </w:r>
       <w:r>
+        <w:rPr>
+          <w:sz w:val="22"/>
+          <w:szCs w:val="22"/>
+        </w:rPr>
         <w:t xml:space="preserve">Os utilizadores terão uma conta única no sistema, sendo isso garantido pelo uso de um documento oficial de identificação (Cartão de Cidadão, Passaporte, etc). Para assegurar confidencialidade e integridade da comunicação na internet, será usado o protocolo HTTPS. </w:t>
       </w:r>
       <w:r>
+        <w:rPr>
+          <w:sz w:val="22"/>
+          <w:szCs w:val="22"/>
+        </w:rPr>
         <w:t>A firewall permitirá resistir a alguns ataques de DoS e Brute Force vindos do mesmo IP e tentar impedir o acesso indevido ao servidor. Para minimizar o impacto de ataques feitos a partir do interior, será mantido um log das ações realizadas pelos Bus Drivers (utilizadores com mais privilégios, em relação a utilizadores comuns).</w:t>
+      </w:r>
+      <w:r>
+        <w:rPr>
+          <w:sz w:val="22"/>
+          <w:szCs w:val="22"/>
+        </w:rPr>
+        <w:t xml:space="preserve"> O servidor aplicacional terá um mecanismo de atribuição de karma aos utilizadores, permitindo que utilizadores com um maior karma tenham vantagens (precedência) na reserva de lugares. Para assegurar a autenticidade das máquinas presentes nos autocarros, cada uma terá uma chave secreta. A chave será adicionada manualmente no servidor aplicacional. Para além disso o servidor aplicacional terá as suas próprias chaves para encriptação da informação da base de dados.</w:t>
       </w:r>
     </w:p>
     <w:p/>
@@ -602,7 +835,17 @@
             <w:tcW w:w="2252" w:type="dxa"/>
           </w:tcPr>
           <w:p>
-            <w:r>
+            <w:pPr>
+              <w:rPr>
+                <w:sz w:val="22"/>
+                <w:szCs w:val="22"/>
+              </w:rPr>
+            </w:pPr>
+            <w:r>
+              <w:rPr>
+                <w:sz w:val="22"/>
+                <w:szCs w:val="22"/>
+              </w:rPr>
               <w:t>Semana</w:t>
             </w:r>
           </w:p>
@@ -614,8 +857,16 @@
           <w:p>
             <w:pPr>
               <w:cnfStyle w:val="100000000000" w:firstRow="1" w:lastRow="0" w:firstColumn="0" w:lastColumn="0" w:oddVBand="0" w:evenVBand="0" w:oddHBand="0" w:evenHBand="0" w:firstRowFirstColumn="0" w:firstRowLastColumn="0" w:lastRowFirstColumn="0" w:lastRowLastColumn="0"/>
+              <w:rPr>
+                <w:sz w:val="22"/>
+                <w:szCs w:val="22"/>
+              </w:rPr>
             </w:pPr>
             <w:r>
+              <w:rPr>
+                <w:sz w:val="22"/>
+                <w:szCs w:val="22"/>
+              </w:rPr>
               <w:t>Daniel Sil</w:t>
             </w:r>
           </w:p>
@@ -627,8 +878,16 @@
           <w:p>
             <w:pPr>
               <w:cnfStyle w:val="100000000000" w:firstRow="1" w:lastRow="0" w:firstColumn="0" w:lastColumn="0" w:oddVBand="0" w:evenVBand="0" w:oddHBand="0" w:evenHBand="0" w:firstRowFirstColumn="0" w:firstRowLastColumn="0" w:lastRowFirstColumn="0" w:lastRowLastColumn="0"/>
+              <w:rPr>
+                <w:sz w:val="22"/>
+                <w:szCs w:val="22"/>
+              </w:rPr>
             </w:pPr>
             <w:r>
+              <w:rPr>
+                <w:sz w:val="22"/>
+                <w:szCs w:val="22"/>
+              </w:rPr>
               <w:t>Miguel Pasadinhas</w:t>
             </w:r>
           </w:p>
@@ -640,8 +899,16 @@
           <w:p>
             <w:pPr>
               <w:cnfStyle w:val="100000000000" w:firstRow="1" w:lastRow="0" w:firstColumn="0" w:lastColumn="0" w:oddVBand="0" w:evenVBand="0" w:oddHBand="0" w:evenHBand="0" w:firstRowFirstColumn="0" w:firstRowLastColumn="0" w:lastRowFirstColumn="0" w:lastRowLastColumn="0"/>
+              <w:rPr>
+                <w:sz w:val="22"/>
+                <w:szCs w:val="22"/>
+              </w:rPr>
             </w:pPr>
             <w:r>
+              <w:rPr>
+                <w:sz w:val="22"/>
+                <w:szCs w:val="22"/>
+              </w:rPr>
               <w:t>Carlos Carvalho</w:t>
             </w:r>
           </w:p>
@@ -657,7 +924,17 @@
             <w:tcW w:w="2252" w:type="dxa"/>
           </w:tcPr>
           <w:p>
-            <w:r>
+            <w:pPr>
+              <w:rPr>
+                <w:sz w:val="22"/>
+                <w:szCs w:val="22"/>
+              </w:rPr>
+            </w:pPr>
+            <w:r>
+              <w:rPr>
+                <w:sz w:val="22"/>
+                <w:szCs w:val="22"/>
+              </w:rPr>
               <w:t>2-Nov – 8-Nov</w:t>
             </w:r>
           </w:p>
@@ -669,8 +946,16 @@
           <w:p>
             <w:pPr>
               <w:cnfStyle w:val="000000100000" w:firstRow="0" w:lastRow="0" w:firstColumn="0" w:lastColumn="0" w:oddVBand="0" w:evenVBand="0" w:oddHBand="1" w:evenHBand="0" w:firstRowFirstColumn="0" w:firstRowLastColumn="0" w:lastRowFirstColumn="0" w:lastRowLastColumn="0"/>
+              <w:rPr>
+                <w:sz w:val="22"/>
+                <w:szCs w:val="22"/>
+              </w:rPr>
             </w:pPr>
             <w:r>
+              <w:rPr>
+                <w:sz w:val="22"/>
+                <w:szCs w:val="22"/>
+              </w:rPr>
               <w:t>Desenho</w:t>
             </w:r>
           </w:p>
@@ -682,8 +967,16 @@
           <w:p>
             <w:pPr>
               <w:cnfStyle w:val="000000100000" w:firstRow="0" w:lastRow="0" w:firstColumn="0" w:lastColumn="0" w:oddVBand="0" w:evenVBand="0" w:oddHBand="1" w:evenHBand="0" w:firstRowFirstColumn="0" w:firstRowLastColumn="0" w:lastRowFirstColumn="0" w:lastRowLastColumn="0"/>
+              <w:rPr>
+                <w:sz w:val="22"/>
+                <w:szCs w:val="22"/>
+              </w:rPr>
             </w:pPr>
             <w:r>
+              <w:rPr>
+                <w:sz w:val="22"/>
+                <w:szCs w:val="22"/>
+              </w:rPr>
               <w:t>Desenho</w:t>
             </w:r>
           </w:p>
@@ -695,8 +988,16 @@
           <w:p>
             <w:pPr>
               <w:cnfStyle w:val="000000100000" w:firstRow="0" w:lastRow="0" w:firstColumn="0" w:lastColumn="0" w:oddVBand="0" w:evenVBand="0" w:oddHBand="1" w:evenHBand="0" w:firstRowFirstColumn="0" w:firstRowLastColumn="0" w:lastRowFirstColumn="0" w:lastRowLastColumn="0"/>
+              <w:rPr>
+                <w:sz w:val="22"/>
+                <w:szCs w:val="22"/>
+              </w:rPr>
             </w:pPr>
             <w:r>
+              <w:rPr>
+                <w:sz w:val="22"/>
+                <w:szCs w:val="22"/>
+              </w:rPr>
               <w:t>Desenho</w:t>
             </w:r>
           </w:p>
@@ -709,7 +1010,17 @@
             <w:tcW w:w="2252" w:type="dxa"/>
           </w:tcPr>
           <w:p>
-            <w:r>
+            <w:pPr>
+              <w:rPr>
+                <w:sz w:val="22"/>
+                <w:szCs w:val="22"/>
+              </w:rPr>
+            </w:pPr>
+            <w:r>
+              <w:rPr>
+                <w:sz w:val="22"/>
+                <w:szCs w:val="22"/>
+              </w:rPr>
               <w:t>9-Nov – 15-Nov</w:t>
             </w:r>
           </w:p>
@@ -721,8 +1032,16 @@
           <w:p>
             <w:pPr>
               <w:cnfStyle w:val="000000000000" w:firstRow="0" w:lastRow="0" w:firstColumn="0" w:lastColumn="0" w:oddVBand="0" w:evenVBand="0" w:oddHBand="0" w:evenHBand="0" w:firstRowFirstColumn="0" w:firstRowLastColumn="0" w:lastRowFirstColumn="0" w:lastRowLastColumn="0"/>
+              <w:rPr>
+                <w:sz w:val="22"/>
+                <w:szCs w:val="22"/>
+              </w:rPr>
             </w:pPr>
             <w:r>
+              <w:rPr>
+                <w:sz w:val="22"/>
+                <w:szCs w:val="22"/>
+              </w:rPr>
               <w:t>Implementação da funcionalidade do sistema</w:t>
             </w:r>
           </w:p>
@@ -734,12 +1053,17 @@
           <w:p>
             <w:pPr>
               <w:cnfStyle w:val="000000000000" w:firstRow="0" w:lastRow="0" w:firstColumn="0" w:lastColumn="0" w:oddVBand="0" w:evenVBand="0" w:oddHBand="0" w:evenHBand="0" w:firstRowFirstColumn="0" w:firstRowLastColumn="0" w:lastRowFirstColumn="0" w:lastRowLastColumn="0"/>
+              <w:rPr>
+                <w:sz w:val="22"/>
+                <w:szCs w:val="22"/>
+              </w:rPr>
             </w:pPr>
             <w:r>
-              <w:t xml:space="preserve">Implementação da funcionalidade </w:t>
-            </w:r>
-            <w:r>
-              <w:t>do sistema</w:t>
+              <w:rPr>
+                <w:sz w:val="22"/>
+                <w:szCs w:val="22"/>
+              </w:rPr>
+              <w:t>Implementação da funcionalidade do sistema</w:t>
             </w:r>
           </w:p>
         </w:tc>
@@ -750,12 +1074,17 @@
           <w:p>
             <w:pPr>
               <w:cnfStyle w:val="000000000000" w:firstRow="0" w:lastRow="0" w:firstColumn="0" w:lastColumn="0" w:oddVBand="0" w:evenVBand="0" w:oddHBand="0" w:evenHBand="0" w:firstRowFirstColumn="0" w:firstRowLastColumn="0" w:lastRowFirstColumn="0" w:lastRowLastColumn="0"/>
+              <w:rPr>
+                <w:sz w:val="22"/>
+                <w:szCs w:val="22"/>
+              </w:rPr>
             </w:pPr>
             <w:r>
-              <w:t xml:space="preserve">Implementação da funcionalidade </w:t>
-            </w:r>
-            <w:r>
-              <w:t>do sistema</w:t>
+              <w:rPr>
+                <w:sz w:val="22"/>
+                <w:szCs w:val="22"/>
+              </w:rPr>
+              <w:t>Implementação da funcionalidade do sistema</w:t>
             </w:r>
           </w:p>
         </w:tc>
@@ -770,7 +1099,17 @@
             <w:tcW w:w="2252" w:type="dxa"/>
           </w:tcPr>
           <w:p>
-            <w:r>
+            <w:pPr>
+              <w:rPr>
+                <w:sz w:val="22"/>
+                <w:szCs w:val="22"/>
+              </w:rPr>
+            </w:pPr>
+            <w:r>
+              <w:rPr>
+                <w:sz w:val="22"/>
+                <w:szCs w:val="22"/>
+              </w:rPr>
               <w:t>16-Nov – 22-Nov</w:t>
             </w:r>
           </w:p>
@@ -782,8 +1121,16 @@
           <w:p>
             <w:pPr>
               <w:cnfStyle w:val="000000100000" w:firstRow="0" w:lastRow="0" w:firstColumn="0" w:lastColumn="0" w:oddVBand="0" w:evenVBand="0" w:oddHBand="1" w:evenHBand="0" w:firstRowFirstColumn="0" w:firstRowLastColumn="0" w:lastRowFirstColumn="0" w:lastRowLastColumn="0"/>
+              <w:rPr>
+                <w:sz w:val="22"/>
+                <w:szCs w:val="22"/>
+              </w:rPr>
             </w:pPr>
             <w:r>
+              <w:rPr>
+                <w:sz w:val="22"/>
+                <w:szCs w:val="22"/>
+              </w:rPr>
               <w:t>Configuração dos mecanismos de protecção contra XSS, CSRF, Code Injection e outros</w:t>
             </w:r>
           </w:p>
@@ -795,11 +1142,23 @@
           <w:p>
             <w:pPr>
               <w:cnfStyle w:val="000000100000" w:firstRow="0" w:lastRow="0" w:firstColumn="0" w:lastColumn="0" w:oddVBand="0" w:evenVBand="0" w:oddHBand="1" w:evenHBand="0" w:firstRowFirstColumn="0" w:firstRowLastColumn="0" w:lastRowFirstColumn="0" w:lastRowLastColumn="0"/>
+              <w:rPr>
+                <w:sz w:val="22"/>
+                <w:szCs w:val="22"/>
+              </w:rPr>
             </w:pPr>
             <w:r>
+              <w:rPr>
+                <w:sz w:val="22"/>
+                <w:szCs w:val="22"/>
+              </w:rPr>
               <w:t>Garantir a integridade e confidencialidade dos dados críticos</w:t>
             </w:r>
             <w:r>
+              <w:rPr>
+                <w:sz w:val="22"/>
+                <w:szCs w:val="22"/>
+              </w:rPr>
               <w:t xml:space="preserve"> na base de dados</w:t>
             </w:r>
           </w:p>
@@ -811,8 +1170,16 @@
           <w:p>
             <w:pPr>
               <w:cnfStyle w:val="000000100000" w:firstRow="0" w:lastRow="0" w:firstColumn="0" w:lastColumn="0" w:oddVBand="0" w:evenVBand="0" w:oddHBand="1" w:evenHBand="0" w:firstRowFirstColumn="0" w:firstRowLastColumn="0" w:lastRowFirstColumn="0" w:lastRowLastColumn="0"/>
+              <w:rPr>
+                <w:sz w:val="22"/>
+                <w:szCs w:val="22"/>
+              </w:rPr>
             </w:pPr>
             <w:r>
+              <w:rPr>
+                <w:sz w:val="22"/>
+                <w:szCs w:val="22"/>
+              </w:rPr>
               <w:t>Implementação do sistema de logs de ações</w:t>
             </w:r>
           </w:p>
@@ -825,7 +1192,17 @@
             <w:tcW w:w="2252" w:type="dxa"/>
           </w:tcPr>
           <w:p>
-            <w:r>
+            <w:pPr>
+              <w:rPr>
+                <w:sz w:val="22"/>
+                <w:szCs w:val="22"/>
+              </w:rPr>
+            </w:pPr>
+            <w:r>
+              <w:rPr>
+                <w:sz w:val="22"/>
+                <w:szCs w:val="22"/>
+              </w:rPr>
               <w:t>23-Nov – 29-Nov</w:t>
             </w:r>
           </w:p>
@@ -837,8 +1214,16 @@
           <w:p>
             <w:pPr>
               <w:cnfStyle w:val="000000000000" w:firstRow="0" w:lastRow="0" w:firstColumn="0" w:lastColumn="0" w:oddVBand="0" w:evenVBand="0" w:oddHBand="0" w:evenHBand="0" w:firstRowFirstColumn="0" w:firstRowLastColumn="0" w:lastRowFirstColumn="0" w:lastRowLastColumn="0"/>
+              <w:rPr>
+                <w:sz w:val="22"/>
+                <w:szCs w:val="22"/>
+              </w:rPr>
             </w:pPr>
             <w:r>
+              <w:rPr>
+                <w:sz w:val="22"/>
+                <w:szCs w:val="22"/>
+              </w:rPr>
               <w:t>Implementar sistema de prevenção de ataques Brute Force ao sistema de autenticação</w:t>
             </w:r>
           </w:p>
@@ -850,8 +1235,16 @@
           <w:p>
             <w:pPr>
               <w:cnfStyle w:val="000000000000" w:firstRow="0" w:lastRow="0" w:firstColumn="0" w:lastColumn="0" w:oddVBand="0" w:evenVBand="0" w:oddHBand="0" w:evenHBand="0" w:firstRowFirstColumn="0" w:firstRowLastColumn="0" w:lastRowFirstColumn="0" w:lastRowLastColumn="0"/>
+              <w:rPr>
+                <w:sz w:val="22"/>
+                <w:szCs w:val="22"/>
+              </w:rPr>
             </w:pPr>
             <w:r>
+              <w:rPr>
+                <w:sz w:val="22"/>
+                <w:szCs w:val="22"/>
+              </w:rPr>
               <w:t>Configuração da Firewall</w:t>
             </w:r>
           </w:p>
@@ -863,8 +1256,16 @@
           <w:p>
             <w:pPr>
               <w:cnfStyle w:val="000000000000" w:firstRow="0" w:lastRow="0" w:firstColumn="0" w:lastColumn="0" w:oddVBand="0" w:evenVBand="0" w:oddHBand="0" w:evenHBand="0" w:firstRowFirstColumn="0" w:firstRowLastColumn="0" w:lastRowFirstColumn="0" w:lastRowLastColumn="0"/>
+              <w:rPr>
+                <w:sz w:val="22"/>
+                <w:szCs w:val="22"/>
+              </w:rPr>
             </w:pPr>
             <w:r>
+              <w:rPr>
+                <w:sz w:val="22"/>
+                <w:szCs w:val="22"/>
+              </w:rPr>
               <w:t>Configuração do HTTPS</w:t>
             </w:r>
           </w:p>
@@ -880,7 +1281,17 @@
             <w:tcW w:w="2252" w:type="dxa"/>
           </w:tcPr>
           <w:p>
-            <w:r>
+            <w:pPr>
+              <w:rPr>
+                <w:sz w:val="22"/>
+                <w:szCs w:val="22"/>
+              </w:rPr>
+            </w:pPr>
+            <w:r>
+              <w:rPr>
+                <w:sz w:val="22"/>
+                <w:szCs w:val="22"/>
+              </w:rPr>
               <w:t>30-Nov – 4-Dec</w:t>
             </w:r>
           </w:p>
@@ -892,11 +1303,23 @@
           <w:p>
             <w:pPr>
               <w:cnfStyle w:val="000000100000" w:firstRow="0" w:lastRow="0" w:firstColumn="0" w:lastColumn="0" w:oddVBand="0" w:evenVBand="0" w:oddHBand="1" w:evenHBand="0" w:firstRowFirstColumn="0" w:firstRowLastColumn="0" w:lastRowFirstColumn="0" w:lastRowLastColumn="0"/>
+              <w:rPr>
+                <w:sz w:val="22"/>
+                <w:szCs w:val="22"/>
+              </w:rPr>
             </w:pPr>
             <w:r>
+              <w:rPr>
+                <w:sz w:val="22"/>
+                <w:szCs w:val="22"/>
+              </w:rPr>
               <w:t>Testes</w:t>
             </w:r>
             <w:r>
+              <w:rPr>
+                <w:sz w:val="22"/>
+                <w:szCs w:val="22"/>
+              </w:rPr>
               <w:t xml:space="preserve"> de penetração</w:t>
             </w:r>
           </w:p>
@@ -908,8 +1331,16 @@
           <w:p>
             <w:pPr>
               <w:cnfStyle w:val="000000100000" w:firstRow="0" w:lastRow="0" w:firstColumn="0" w:lastColumn="0" w:oddVBand="0" w:evenVBand="0" w:oddHBand="1" w:evenHBand="0" w:firstRowFirstColumn="0" w:firstRowLastColumn="0" w:lastRowFirstColumn="0" w:lastRowLastColumn="0"/>
+              <w:rPr>
+                <w:sz w:val="22"/>
+                <w:szCs w:val="22"/>
+              </w:rPr>
             </w:pPr>
             <w:r>
+              <w:rPr>
+                <w:sz w:val="22"/>
+                <w:szCs w:val="22"/>
+              </w:rPr>
               <w:t>Testes de penetração</w:t>
             </w:r>
           </w:p>
@@ -921,8 +1352,16 @@
           <w:p>
             <w:pPr>
               <w:cnfStyle w:val="000000100000" w:firstRow="0" w:lastRow="0" w:firstColumn="0" w:lastColumn="0" w:oddVBand="0" w:evenVBand="0" w:oddHBand="1" w:evenHBand="0" w:firstRowFirstColumn="0" w:firstRowLastColumn="0" w:lastRowFirstColumn="0" w:lastRowLastColumn="0"/>
+              <w:rPr>
+                <w:sz w:val="22"/>
+                <w:szCs w:val="22"/>
+              </w:rPr>
             </w:pPr>
             <w:r>
+              <w:rPr>
+                <w:sz w:val="22"/>
+                <w:szCs w:val="22"/>
+              </w:rPr>
               <w:t>Testes de penetração</w:t>
             </w:r>
           </w:p>
@@ -940,7 +1379,17 @@
     </w:p>
     <w:p/>
     <w:p>
-      <w:r>
+      <w:pPr>
+        <w:rPr>
+          <w:sz w:val="22"/>
+          <w:szCs w:val="22"/>
+        </w:rPr>
+      </w:pPr>
+      <w:r>
+        <w:rPr>
+          <w:sz w:val="22"/>
+          <w:szCs w:val="22"/>
+        </w:rPr>
         <w:t>Serão usadas as seguintes ferramentas:</w:t>
       </w:r>
     </w:p>
@@ -951,11 +1400,23 @@
           <w:ilvl w:val="0"/>
           <w:numId w:val="2"/>
         </w:numPr>
-      </w:pPr>
-      <w:r>
+        <w:rPr>
+          <w:sz w:val="22"/>
+          <w:szCs w:val="22"/>
+        </w:rPr>
+      </w:pPr>
+      <w:r>
+        <w:rPr>
+          <w:sz w:val="22"/>
+          <w:szCs w:val="22"/>
+        </w:rPr>
         <w:t>Laravel – esta Framework MVC escrita em PHP oferece mecanismos elegantes de tratar a persistência, bem como ferramentas de MVC tradicionais. Para além disso oferece suporte para minimizar as vulnerabilidades relacionadas com XSS, CSRF e Code Injection</w:t>
       </w:r>
       <w:r>
+        <w:rPr>
+          <w:sz w:val="22"/>
+          <w:szCs w:val="22"/>
+        </w:rPr>
         <w:t>. Esta Framework tem também implementações de vários algoritmos de encriptação;</w:t>
       </w:r>
     </w:p>
@@ -966,20 +1427,47 @@
           <w:ilvl w:val="0"/>
           <w:numId w:val="2"/>
         </w:numPr>
-      </w:pPr>
-      <w:r>
+        <w:rPr>
+          <w:sz w:val="22"/>
+          <w:szCs w:val="22"/>
+        </w:rPr>
+      </w:pPr>
+      <w:r>
+        <w:rPr>
+          <w:sz w:val="22"/>
+          <w:szCs w:val="22"/>
+        </w:rPr>
         <w:t>fail2ban – esta ferramenta lê os logs do sistema (e.g. logs do web server ou logs de acesso ssh) e permite banir</w:t>
       </w:r>
       <w:r>
-        <w:t xml:space="preserve"> IPs com comportamento suspeito.</w:t>
+        <w:rPr>
+          <w:sz w:val="22"/>
+          <w:szCs w:val="22"/>
+        </w:rPr>
+        <w:t xml:space="preserve"> IPs com comportamento suspeito;</w:t>
+      </w:r>
+    </w:p>
+    <w:p>
+      <w:pPr>
+        <w:pStyle w:val="ListParagraph"/>
+        <w:numPr>
+          <w:ilvl w:val="0"/>
+          <w:numId w:val="2"/>
+        </w:numPr>
+        <w:rPr>
+          <w:sz w:val="22"/>
+          <w:szCs w:val="22"/>
+        </w:rPr>
+      </w:pPr>
+      <w:r>
+        <w:rPr>
+          <w:sz w:val="22"/>
+          <w:szCs w:val="22"/>
+        </w:rPr>
+        <w:t>nginx – web server para correr a aplicação;</w:t>
       </w:r>
       <w:bookmarkStart w:id="0" w:name="_GoBack"/>
       <w:bookmarkEnd w:id="0"/>
-    </w:p>
-    <w:p>
-      <w:pPr>
-        <w:pStyle w:val="ListParagraph"/>
-      </w:pPr>
     </w:p>
     <w:sectPr>
       <w:pgSz w:w="11900" w:h="16840"/>
@@ -1014,7 +1502,7 @@
         <v:path o:extrusionok="f" gradientshapeok="t" o:connecttype="rect"/>
         <o:lock v:ext="edit" aspectratio="t"/>
       </v:shapetype>
-      <v:shape id="_x0000_i1044" type="#_x0000_t75" style="width:15.3pt;height:15.3pt" o:bullet="t">
+      <v:shape id="_x0000_i1029" type="#_x0000_t75" style="width:15.3pt;height:15.3pt" o:bullet="t">
         <v:imagedata r:id="rId1" o:title="/var/folders/wl/2cy7bgs14lx02pfqjzbw6db40000gn/T/com.microsoft.Word/Word Work File L_4"/>
       </v:shape>
     </w:pict>

--- a/Reports/report0.docx
+++ b/Reports/report0.docx
@@ -75,14 +75,106 @@
           <w:szCs w:val="40"/>
         </w:rPr>
       </w:pPr>
+      <w:proofErr w:type="spellStart"/>
       <w:r>
         <w:rPr>
           <w:b/>
           <w:sz w:val="40"/>
           <w:szCs w:val="40"/>
         </w:rPr>
-        <w:t>Shuttle Reservation System with User Reputation</w:t>
-      </w:r>
+        <w:t>Shuttle</w:t>
+      </w:r>
+      <w:proofErr w:type="spellEnd"/>
+      <w:r>
+        <w:rPr>
+          <w:b/>
+          <w:sz w:val="40"/>
+          <w:szCs w:val="40"/>
+        </w:rPr>
+        <w:t xml:space="preserve"> </w:t>
+      </w:r>
+      <w:proofErr w:type="spellStart"/>
+      <w:r>
+        <w:rPr>
+          <w:b/>
+          <w:sz w:val="40"/>
+          <w:szCs w:val="40"/>
+        </w:rPr>
+        <w:t>Reservation</w:t>
+      </w:r>
+      <w:proofErr w:type="spellEnd"/>
+      <w:r>
+        <w:rPr>
+          <w:b/>
+          <w:sz w:val="40"/>
+          <w:szCs w:val="40"/>
+        </w:rPr>
+        <w:t xml:space="preserve"> </w:t>
+      </w:r>
+      <w:proofErr w:type="spellStart"/>
+      <w:r>
+        <w:rPr>
+          <w:b/>
+          <w:sz w:val="40"/>
+          <w:szCs w:val="40"/>
+        </w:rPr>
+        <w:t>System</w:t>
+      </w:r>
+      <w:proofErr w:type="spellEnd"/>
+      <w:r>
+        <w:rPr>
+          <w:b/>
+          <w:sz w:val="40"/>
+          <w:szCs w:val="40"/>
+        </w:rPr>
+        <w:t xml:space="preserve"> </w:t>
+      </w:r>
+      <w:proofErr w:type="spellStart"/>
+      <w:r>
+        <w:rPr>
+          <w:b/>
+          <w:sz w:val="40"/>
+          <w:szCs w:val="40"/>
+        </w:rPr>
+        <w:t>with</w:t>
+      </w:r>
+      <w:proofErr w:type="spellEnd"/>
+      <w:r>
+        <w:rPr>
+          <w:b/>
+          <w:sz w:val="40"/>
+          <w:szCs w:val="40"/>
+        </w:rPr>
+        <w:t xml:space="preserve"> </w:t>
+      </w:r>
+      <w:proofErr w:type="spellStart"/>
+      <w:r>
+        <w:rPr>
+          <w:b/>
+          <w:sz w:val="40"/>
+          <w:szCs w:val="40"/>
+        </w:rPr>
+        <w:t>User</w:t>
+      </w:r>
+      <w:proofErr w:type="spellEnd"/>
+      <w:r>
+        <w:rPr>
+          <w:b/>
+          <w:sz w:val="40"/>
+          <w:szCs w:val="40"/>
+        </w:rPr>
+        <w:t xml:space="preserve"> </w:t>
+      </w:r>
+      <w:proofErr w:type="spellStart"/>
+      <w:r>
+        <w:rPr>
+          <w:b/>
+          <w:sz w:val="40"/>
+          <w:szCs w:val="40"/>
+        </w:rPr>
+        <w:t>Reputation</w:t>
+      </w:r>
+      <w:proofErr w:type="spellEnd"/>
     </w:p>
     <w:p>
       <w:pPr>
@@ -213,8 +305,13 @@
           </w:tcPr>
           <w:p>
             <w:r>
-              <w:t>Daniel Sil</w:t>
-            </w:r>
+              <w:t xml:space="preserve">Daniel </w:t>
+            </w:r>
+            <w:proofErr w:type="spellStart"/>
+            <w:r>
+              <w:t>Sil</w:t>
+            </w:r>
+            <w:proofErr w:type="spellEnd"/>
           </w:p>
         </w:tc>
       </w:tr>
@@ -238,8 +335,13 @@
           </w:tcPr>
           <w:p>
             <w:r>
-              <w:t>Miguel Pasadinhas</w:t>
-            </w:r>
+              <w:t xml:space="preserve">Miguel </w:t>
+            </w:r>
+            <w:proofErr w:type="spellStart"/>
+            <w:r>
+              <w:t>Pasadinhas</w:t>
+            </w:r>
+            <w:proofErr w:type="spellEnd"/>
           </w:p>
         </w:tc>
       </w:tr>
@@ -309,7 +411,23 @@
           <w:sz w:val="22"/>
           <w:szCs w:val="22"/>
         </w:rPr>
-        <w:t xml:space="preserve">sistema de reservas num shuttle. Este sistema permitirá dar prioridade a utilizadores com um maior karma (reputação associada a uma pessoa). Neste sistema a segurança é um aspeto de grande relevância pois é necessário que a integridade do sistema seja mantida. Em caso oposto o sistema de reputação poderá ser abusado por utilizadores com intenções maliciosas. </w:t>
+        <w:t xml:space="preserve">sistema de reservas num </w:t>
+      </w:r>
+      <w:proofErr w:type="spellStart"/>
+      <w:r>
+        <w:rPr>
+          <w:sz w:val="22"/>
+          <w:szCs w:val="22"/>
+        </w:rPr>
+        <w:t>shuttle</w:t>
+      </w:r>
+      <w:proofErr w:type="spellEnd"/>
+      <w:r>
+        <w:rPr>
+          <w:sz w:val="22"/>
+          <w:szCs w:val="22"/>
+        </w:rPr>
+        <w:t xml:space="preserve">. Este sistema permitirá dar prioridade a utilizadores com um maior karma (reputação associada a uma pessoa). Neste sistema a segurança é um aspeto de grande relevância pois é necessário que a integridade do sistema seja mantida. Em caso oposto o sistema de reputação poderá ser abusado por utilizadores com intenções maliciosas. </w:t>
       </w:r>
       <w:r>
         <w:rPr>
@@ -361,8 +479,17 @@
           <w:sz w:val="22"/>
           <w:szCs w:val="22"/>
         </w:rPr>
-        <w:t>Garantir que o sistema permite a reserva de lugares num shuttle</w:t>
-      </w:r>
+        <w:t xml:space="preserve">Garantir que o sistema permite a reserva de lugares num </w:t>
+      </w:r>
+      <w:proofErr w:type="spellStart"/>
+      <w:r>
+        <w:rPr>
+          <w:sz w:val="22"/>
+          <w:szCs w:val="22"/>
+        </w:rPr>
+        <w:t>shuttle</w:t>
+      </w:r>
+      <w:proofErr w:type="spellEnd"/>
       <w:r>
         <w:rPr>
           <w:sz w:val="22"/>
@@ -409,8 +536,17 @@
           <w:sz w:val="22"/>
           <w:szCs w:val="22"/>
         </w:rPr>
-        <w:t xml:space="preserve"> com a web application</w:t>
-      </w:r>
+        <w:t xml:space="preserve"> com a web </w:t>
+      </w:r>
+      <w:proofErr w:type="spellStart"/>
+      <w:r>
+        <w:rPr>
+          <w:sz w:val="22"/>
+          <w:szCs w:val="22"/>
+        </w:rPr>
+        <w:t>application</w:t>
+      </w:r>
+      <w:proofErr w:type="spellEnd"/>
       <w:r>
         <w:rPr>
           <w:sz w:val="22"/>
@@ -457,8 +593,33 @@
           <w:sz w:val="22"/>
           <w:szCs w:val="22"/>
         </w:rPr>
-        <w:t xml:space="preserve"> e Code Injection</w:t>
-      </w:r>
+        <w:t xml:space="preserve"> e </w:t>
+      </w:r>
+      <w:proofErr w:type="spellStart"/>
+      <w:r>
+        <w:rPr>
+          <w:sz w:val="22"/>
+          <w:szCs w:val="22"/>
+        </w:rPr>
+        <w:t>Code</w:t>
+      </w:r>
+      <w:proofErr w:type="spellEnd"/>
+      <w:r>
+        <w:rPr>
+          <w:sz w:val="22"/>
+          <w:szCs w:val="22"/>
+        </w:rPr>
+        <w:t xml:space="preserve"> </w:t>
+      </w:r>
+      <w:proofErr w:type="spellStart"/>
+      <w:r>
+        <w:rPr>
+          <w:sz w:val="22"/>
+          <w:szCs w:val="22"/>
+        </w:rPr>
+        <w:t>Injection</w:t>
+      </w:r>
+      <w:proofErr w:type="spellEnd"/>
       <w:r>
         <w:rPr>
           <w:sz w:val="22"/>
@@ -567,13 +728,23 @@
         </w:rPr>
         <w:t xml:space="preserve">de </w:t>
       </w:r>
+      <w:proofErr w:type="spellStart"/>
       <w:r>
         <w:rPr>
           <w:i/>
           <w:sz w:val="22"/>
           <w:szCs w:val="22"/>
         </w:rPr>
-        <w:t>Brute Force</w:t>
+        <w:t>Brute</w:t>
+      </w:r>
+      <w:proofErr w:type="spellEnd"/>
+      <w:r>
+        <w:rPr>
+          <w:i/>
+          <w:sz w:val="22"/>
+          <w:szCs w:val="22"/>
+        </w:rPr>
+        <w:t xml:space="preserve"> Force</w:t>
       </w:r>
       <w:r>
         <w:rPr>
@@ -662,14 +833,52 @@
         </w:rPr>
         <w:t xml:space="preserve">Minimizar o impacto de ataques de </w:t>
       </w:r>
+      <w:proofErr w:type="spellStart"/>
       <w:r>
         <w:rPr>
           <w:i/>
           <w:sz w:val="22"/>
           <w:szCs w:val="22"/>
         </w:rPr>
-        <w:t>Denial of Service</w:t>
-      </w:r>
+        <w:t>Denial</w:t>
+      </w:r>
+      <w:proofErr w:type="spellEnd"/>
+      <w:r>
+        <w:rPr>
+          <w:i/>
+          <w:sz w:val="22"/>
+          <w:szCs w:val="22"/>
+        </w:rPr>
+        <w:t xml:space="preserve"> </w:t>
+      </w:r>
+      <w:proofErr w:type="spellStart"/>
+      <w:r>
+        <w:rPr>
+          <w:i/>
+          <w:sz w:val="22"/>
+          <w:szCs w:val="22"/>
+        </w:rPr>
+        <w:t>of</w:t>
+      </w:r>
+      <w:proofErr w:type="spellEnd"/>
+      <w:r>
+        <w:rPr>
+          <w:i/>
+          <w:sz w:val="22"/>
+          <w:szCs w:val="22"/>
+        </w:rPr>
+        <w:t xml:space="preserve"> </w:t>
+      </w:r>
+      <w:proofErr w:type="spellStart"/>
+      <w:r>
+        <w:rPr>
+          <w:i/>
+          <w:sz w:val="22"/>
+          <w:szCs w:val="22"/>
+        </w:rPr>
+        <w:t>Service</w:t>
+      </w:r>
+      <w:proofErr w:type="spellEnd"/>
       <w:r>
         <w:rPr>
           <w:sz w:val="22"/>
@@ -765,7 +974,23 @@
           <w:sz w:val="22"/>
           <w:szCs w:val="22"/>
         </w:rPr>
-        <w:t xml:space="preserve">b application. A mesma será executada </w:t>
+        <w:t xml:space="preserve">b </w:t>
+      </w:r>
+      <w:proofErr w:type="spellStart"/>
+      <w:r>
+        <w:rPr>
+          <w:sz w:val="22"/>
+          <w:szCs w:val="22"/>
+        </w:rPr>
+        <w:t>application</w:t>
+      </w:r>
+      <w:proofErr w:type="spellEnd"/>
+      <w:r>
+        <w:rPr>
+          <w:sz w:val="22"/>
+          <w:szCs w:val="22"/>
+        </w:rPr>
+        <w:t xml:space="preserve">. A mesma será executada </w:t>
       </w:r>
       <w:r>
         <w:rPr>
@@ -779,21 +1004,166 @@
           <w:sz w:val="22"/>
           <w:szCs w:val="22"/>
         </w:rPr>
-        <w:t xml:space="preserve">Existirão duas vistas da aplicação – uma para os utilizadores que pretendem reservar um lugar no shuttle e outra para o registo das presenças no shuttle. Para tentar assegurar uma maior segurança do servidor aplicacional, este estará protegido por uma firewall em software. A base de dados não estará ligada ao exterior, sendo apenas possível aceder-lhe a partir do servidor. </w:t>
-      </w:r>
-      <w:r>
-        <w:rPr>
-          <w:sz w:val="22"/>
-          <w:szCs w:val="22"/>
-        </w:rPr>
-        <w:t xml:space="preserve">Os utilizadores terão uma conta única no sistema, sendo isso garantido pelo uso de um documento oficial de identificação (Cartão de Cidadão, Passaporte, etc). Para assegurar confidencialidade e integridade da comunicação na internet, será usado o protocolo HTTPS. </w:t>
-      </w:r>
-      <w:r>
-        <w:rPr>
-          <w:sz w:val="22"/>
-          <w:szCs w:val="22"/>
-        </w:rPr>
-        <w:t>A firewall permitirá resistir a alguns ataques de DoS e Brute Force vindos do mesmo IP e tentar impedir o acesso indevido ao servidor. Para minimizar o impacto de ataques feitos a partir do interior, será mantido um log das ações realizadas pelos Bus Drivers (utilizadores com mais privilégios, em relação a utilizadores comuns).</w:t>
+        <w:t xml:space="preserve">Existirão duas vistas da aplicação – uma para os utilizadores que pretendem reservar um lugar no </w:t>
+      </w:r>
+      <w:proofErr w:type="spellStart"/>
+      <w:r>
+        <w:rPr>
+          <w:sz w:val="22"/>
+          <w:szCs w:val="22"/>
+        </w:rPr>
+        <w:t>shuttle</w:t>
+      </w:r>
+      <w:proofErr w:type="spellEnd"/>
+      <w:r>
+        <w:rPr>
+          <w:sz w:val="22"/>
+          <w:szCs w:val="22"/>
+        </w:rPr>
+        <w:t xml:space="preserve"> e outra para o registo das presenças no </w:t>
+      </w:r>
+      <w:proofErr w:type="spellStart"/>
+      <w:r>
+        <w:rPr>
+          <w:sz w:val="22"/>
+          <w:szCs w:val="22"/>
+        </w:rPr>
+        <w:t>shuttle</w:t>
+      </w:r>
+      <w:proofErr w:type="spellEnd"/>
+      <w:r>
+        <w:rPr>
+          <w:sz w:val="22"/>
+          <w:szCs w:val="22"/>
+        </w:rPr>
+        <w:t xml:space="preserve">. Para tentar assegurar uma maior segurança do servidor aplicacional, este estará protegido por uma firewall em software. A base de dados </w:t>
+      </w:r>
+      <w:r>
+        <w:rPr>
+          <w:sz w:val="22"/>
+          <w:szCs w:val="22"/>
+        </w:rPr>
+        <w:t>rá apenas acessível</w:t>
+      </w:r>
+      <w:r>
+        <w:rPr>
+          <w:sz w:val="22"/>
+          <w:szCs w:val="22"/>
+        </w:rPr>
+        <w:t xml:space="preserve"> a partir do servidor. </w:t>
+      </w:r>
+      <w:r>
+        <w:rPr>
+          <w:sz w:val="22"/>
+          <w:szCs w:val="22"/>
+        </w:rPr>
+        <w:t xml:space="preserve">Os utilizadores terão uma conta única no sistema, sendo isso garantido pelo uso de um documento oficial de identificação (Cartão de Cidadão, Passaporte, </w:t>
+      </w:r>
+      <w:proofErr w:type="spellStart"/>
+      <w:r>
+        <w:rPr>
+          <w:sz w:val="22"/>
+          <w:szCs w:val="22"/>
+        </w:rPr>
+        <w:t>etc</w:t>
+      </w:r>
+      <w:proofErr w:type="spellEnd"/>
+      <w:r>
+        <w:rPr>
+          <w:sz w:val="22"/>
+          <w:szCs w:val="22"/>
+        </w:rPr>
+        <w:t>).</w:t>
+      </w:r>
+      <w:r>
+        <w:rPr>
+          <w:sz w:val="22"/>
+          <w:szCs w:val="22"/>
+        </w:rPr>
+        <w:t xml:space="preserve"> </w:t>
+      </w:r>
+      <w:r>
+        <w:rPr>
+          <w:sz w:val="22"/>
+          <w:szCs w:val="22"/>
+        </w:rPr>
+        <w:t>Serão então necessários leitores de Cartão de Cidadão e, eventualmente, de outros documentos semelhantes</w:t>
+      </w:r>
+      <w:r>
+        <w:rPr>
+          <w:sz w:val="22"/>
+          <w:szCs w:val="22"/>
+        </w:rPr>
+        <w:t>.</w:t>
+      </w:r>
+      <w:r>
+        <w:rPr>
+          <w:sz w:val="22"/>
+          <w:szCs w:val="22"/>
+        </w:rPr>
+        <w:t xml:space="preserve"> Para assegurar confidencialidade e integridade da </w:t>
+      </w:r>
+      <w:bookmarkStart w:id="0" w:name="_GoBack"/>
+      <w:bookmarkEnd w:id="0"/>
+      <w:r>
+        <w:rPr>
+          <w:sz w:val="22"/>
+          <w:szCs w:val="22"/>
+        </w:rPr>
+        <w:t xml:space="preserve">comunicação na internet, será usado o protocolo HTTPS. </w:t>
+      </w:r>
+      <w:r>
+        <w:rPr>
+          <w:sz w:val="22"/>
+          <w:szCs w:val="22"/>
+        </w:rPr>
+        <w:t xml:space="preserve">A firewall permitirá resistir a alguns ataques de </w:t>
+      </w:r>
+      <w:proofErr w:type="spellStart"/>
+      <w:r>
+        <w:rPr>
+          <w:sz w:val="22"/>
+          <w:szCs w:val="22"/>
+        </w:rPr>
+        <w:t>DoS</w:t>
+      </w:r>
+      <w:proofErr w:type="spellEnd"/>
+      <w:r>
+        <w:rPr>
+          <w:sz w:val="22"/>
+          <w:szCs w:val="22"/>
+        </w:rPr>
+        <w:t xml:space="preserve"> e </w:t>
+      </w:r>
+      <w:proofErr w:type="spellStart"/>
+      <w:r>
+        <w:rPr>
+          <w:sz w:val="22"/>
+          <w:szCs w:val="22"/>
+        </w:rPr>
+        <w:t>Brute</w:t>
+      </w:r>
+      <w:proofErr w:type="spellEnd"/>
+      <w:r>
+        <w:rPr>
+          <w:sz w:val="22"/>
+          <w:szCs w:val="22"/>
+        </w:rPr>
+        <w:t xml:space="preserve"> Force vindos do mesmo IP e tentar impedir o acesso indevido ao servidor. Para minimizar o impacto de ataques feitos a partir do interior, será mantido um log das ações realizadas pelos Bus Drivers (utilizadores</w:t>
+      </w:r>
+      <w:r>
+        <w:rPr>
+          <w:sz w:val="22"/>
+          <w:szCs w:val="22"/>
+        </w:rPr>
+        <w:t xml:space="preserve"> com privilégios elevados)</w:t>
+      </w:r>
+      <w:r>
+        <w:rPr>
+          <w:sz w:val="22"/>
+          <w:szCs w:val="22"/>
+        </w:rPr>
+        <w:t>.</w:t>
       </w:r>
       <w:r>
         <w:rPr>
@@ -867,8 +1237,17 @@
                 <w:sz w:val="22"/>
                 <w:szCs w:val="22"/>
               </w:rPr>
-              <w:t>Daniel Sil</w:t>
-            </w:r>
+              <w:t xml:space="preserve">Daniel </w:t>
+            </w:r>
+            <w:proofErr w:type="spellStart"/>
+            <w:r>
+              <w:rPr>
+                <w:sz w:val="22"/>
+                <w:szCs w:val="22"/>
+              </w:rPr>
+              <w:t>Sil</w:t>
+            </w:r>
+            <w:proofErr w:type="spellEnd"/>
           </w:p>
         </w:tc>
         <w:tc>
@@ -888,8 +1267,17 @@
                 <w:sz w:val="22"/>
                 <w:szCs w:val="22"/>
               </w:rPr>
-              <w:t>Miguel Pasadinhas</w:t>
-            </w:r>
+              <w:t xml:space="preserve">Miguel </w:t>
+            </w:r>
+            <w:proofErr w:type="spellStart"/>
+            <w:r>
+              <w:rPr>
+                <w:sz w:val="22"/>
+                <w:szCs w:val="22"/>
+              </w:rPr>
+              <w:t>Pasadinhas</w:t>
+            </w:r>
+            <w:proofErr w:type="spellEnd"/>
           </w:p>
         </w:tc>
         <w:tc>
@@ -1131,7 +1519,55 @@
                 <w:sz w:val="22"/>
                 <w:szCs w:val="22"/>
               </w:rPr>
-              <w:t>Configuração dos mecanismos de protecção contra XSS, CSRF, Code Injection e outros</w:t>
+              <w:t xml:space="preserve">Configuração dos mecanismos de </w:t>
+            </w:r>
+            <w:proofErr w:type="spellStart"/>
+            <w:r>
+              <w:rPr>
+                <w:sz w:val="22"/>
+                <w:szCs w:val="22"/>
+              </w:rPr>
+              <w:t>protecção</w:t>
+            </w:r>
+            <w:proofErr w:type="spellEnd"/>
+            <w:r>
+              <w:rPr>
+                <w:sz w:val="22"/>
+                <w:szCs w:val="22"/>
+              </w:rPr>
+              <w:t xml:space="preserve"> contra XSS, CSRF, </w:t>
+            </w:r>
+            <w:proofErr w:type="spellStart"/>
+            <w:r>
+              <w:rPr>
+                <w:sz w:val="22"/>
+                <w:szCs w:val="22"/>
+              </w:rPr>
+              <w:t>Code</w:t>
+            </w:r>
+            <w:proofErr w:type="spellEnd"/>
+            <w:r>
+              <w:rPr>
+                <w:sz w:val="22"/>
+                <w:szCs w:val="22"/>
+              </w:rPr>
+              <w:t xml:space="preserve"> </w:t>
+            </w:r>
+            <w:proofErr w:type="spellStart"/>
+            <w:r>
+              <w:rPr>
+                <w:sz w:val="22"/>
+                <w:szCs w:val="22"/>
+              </w:rPr>
+              <w:t>Injection</w:t>
+            </w:r>
+            <w:proofErr w:type="spellEnd"/>
+            <w:r>
+              <w:rPr>
+                <w:sz w:val="22"/>
+                <w:szCs w:val="22"/>
+              </w:rPr>
+              <w:t xml:space="preserve"> e outros</w:t>
             </w:r>
           </w:p>
         </w:tc>
@@ -1180,7 +1616,23 @@
                 <w:sz w:val="22"/>
                 <w:szCs w:val="22"/>
               </w:rPr>
-              <w:t>Implementação do sistema de logs de ações</w:t>
+              <w:t xml:space="preserve">Implementação do sistema de </w:t>
+            </w:r>
+            <w:proofErr w:type="spellStart"/>
+            <w:r>
+              <w:rPr>
+                <w:sz w:val="22"/>
+                <w:szCs w:val="22"/>
+              </w:rPr>
+              <w:t>logs</w:t>
+            </w:r>
+            <w:proofErr w:type="spellEnd"/>
+            <w:r>
+              <w:rPr>
+                <w:sz w:val="22"/>
+                <w:szCs w:val="22"/>
+              </w:rPr>
+              <w:t xml:space="preserve"> de ações</w:t>
             </w:r>
           </w:p>
         </w:tc>
@@ -1224,7 +1676,23 @@
                 <w:sz w:val="22"/>
                 <w:szCs w:val="22"/>
               </w:rPr>
-              <w:t>Implementar sistema de prevenção de ataques Brute Force ao sistema de autenticação</w:t>
+              <w:t xml:space="preserve">Implementar sistema de prevenção de ataques </w:t>
+            </w:r>
+            <w:proofErr w:type="spellStart"/>
+            <w:r>
+              <w:rPr>
+                <w:sz w:val="22"/>
+                <w:szCs w:val="22"/>
+              </w:rPr>
+              <w:t>Brute</w:t>
+            </w:r>
+            <w:proofErr w:type="spellEnd"/>
+            <w:r>
+              <w:rPr>
+                <w:sz w:val="22"/>
+                <w:szCs w:val="22"/>
+              </w:rPr>
+              <w:t xml:space="preserve"> Force ao sistema de autenticação</w:t>
             </w:r>
           </w:p>
         </w:tc>
@@ -1405,13 +1873,47 @@
           <w:szCs w:val="22"/>
         </w:rPr>
       </w:pPr>
-      <w:r>
-        <w:rPr>
-          <w:sz w:val="22"/>
-          <w:szCs w:val="22"/>
-        </w:rPr>
-        <w:t>Laravel – esta Framework MVC escrita em PHP oferece mecanismos elegantes de tratar a persistência, bem como ferramentas de MVC tradicionais. Para além disso oferece suporte para minimizar as vulnerabilidades relacionadas com XSS, CSRF e Code Injection</w:t>
-      </w:r>
+      <w:proofErr w:type="spellStart"/>
+      <w:r>
+        <w:rPr>
+          <w:sz w:val="22"/>
+          <w:szCs w:val="22"/>
+        </w:rPr>
+        <w:t>Laravel</w:t>
+      </w:r>
+      <w:proofErr w:type="spellEnd"/>
+      <w:r>
+        <w:rPr>
+          <w:sz w:val="22"/>
+          <w:szCs w:val="22"/>
+        </w:rPr>
+        <w:t xml:space="preserve"> – esta Framework MVC escrita em PHP oferece mecanismos elegantes de tratar a persistência, bem como ferramentas de MVC tradicionais. Para além disso oferece suporte para minimizar as vulnerabilidades relacionadas com XSS, CSRF e </w:t>
+      </w:r>
+      <w:proofErr w:type="spellStart"/>
+      <w:r>
+        <w:rPr>
+          <w:sz w:val="22"/>
+          <w:szCs w:val="22"/>
+        </w:rPr>
+        <w:t>Code</w:t>
+      </w:r>
+      <w:proofErr w:type="spellEnd"/>
+      <w:r>
+        <w:rPr>
+          <w:sz w:val="22"/>
+          <w:szCs w:val="22"/>
+        </w:rPr>
+        <w:t xml:space="preserve"> </w:t>
+      </w:r>
+      <w:proofErr w:type="spellStart"/>
+      <w:r>
+        <w:rPr>
+          <w:sz w:val="22"/>
+          <w:szCs w:val="22"/>
+        </w:rPr>
+        <w:t>Injection</w:t>
+      </w:r>
+      <w:proofErr w:type="spellEnd"/>
       <w:r>
         <w:rPr>
           <w:sz w:val="22"/>
@@ -1437,14 +1939,94 @@
           <w:sz w:val="22"/>
           <w:szCs w:val="22"/>
         </w:rPr>
-        <w:t>fail2ban – esta ferramenta lê os logs do sistema (e.g. logs do web server ou logs de acesso ssh) e permite banir</w:t>
-      </w:r>
-      <w:r>
-        <w:rPr>
-          <w:sz w:val="22"/>
-          <w:szCs w:val="22"/>
-        </w:rPr>
-        <w:t xml:space="preserve"> IPs com comportamento suspeito;</w:t>
+        <w:t xml:space="preserve">fail2ban – esta ferramenta lê os </w:t>
+      </w:r>
+      <w:proofErr w:type="spellStart"/>
+      <w:r>
+        <w:rPr>
+          <w:sz w:val="22"/>
+          <w:szCs w:val="22"/>
+        </w:rPr>
+        <w:t>logs</w:t>
+      </w:r>
+      <w:proofErr w:type="spellEnd"/>
+      <w:r>
+        <w:rPr>
+          <w:sz w:val="22"/>
+          <w:szCs w:val="22"/>
+        </w:rPr>
+        <w:t xml:space="preserve"> do sistema (e.g. </w:t>
+      </w:r>
+      <w:proofErr w:type="spellStart"/>
+      <w:r>
+        <w:rPr>
+          <w:sz w:val="22"/>
+          <w:szCs w:val="22"/>
+        </w:rPr>
+        <w:t>logs</w:t>
+      </w:r>
+      <w:proofErr w:type="spellEnd"/>
+      <w:r>
+        <w:rPr>
+          <w:sz w:val="22"/>
+          <w:szCs w:val="22"/>
+        </w:rPr>
+        <w:t xml:space="preserve"> do web server ou </w:t>
+      </w:r>
+      <w:proofErr w:type="spellStart"/>
+      <w:r>
+        <w:rPr>
+          <w:sz w:val="22"/>
+          <w:szCs w:val="22"/>
+        </w:rPr>
+        <w:t>logs</w:t>
+      </w:r>
+      <w:proofErr w:type="spellEnd"/>
+      <w:r>
+        <w:rPr>
+          <w:sz w:val="22"/>
+          <w:szCs w:val="22"/>
+        </w:rPr>
+        <w:t xml:space="preserve"> de acesso </w:t>
+      </w:r>
+      <w:proofErr w:type="spellStart"/>
+      <w:r>
+        <w:rPr>
+          <w:sz w:val="22"/>
+          <w:szCs w:val="22"/>
+        </w:rPr>
+        <w:t>ssh</w:t>
+      </w:r>
+      <w:proofErr w:type="spellEnd"/>
+      <w:r>
+        <w:rPr>
+          <w:sz w:val="22"/>
+          <w:szCs w:val="22"/>
+        </w:rPr>
+        <w:t>) e permite banir</w:t>
+      </w:r>
+      <w:r>
+        <w:rPr>
+          <w:sz w:val="22"/>
+          <w:szCs w:val="22"/>
+        </w:rPr>
+        <w:t xml:space="preserve"> </w:t>
+      </w:r>
+      <w:proofErr w:type="spellStart"/>
+      <w:r>
+        <w:rPr>
+          <w:sz w:val="22"/>
+          <w:szCs w:val="22"/>
+        </w:rPr>
+        <w:t>IPs</w:t>
+      </w:r>
+      <w:proofErr w:type="spellEnd"/>
+      <w:r>
+        <w:rPr>
+          <w:sz w:val="22"/>
+          <w:szCs w:val="22"/>
+        </w:rPr>
+        <w:t xml:space="preserve"> com comportamento suspeito;</w:t>
       </w:r>
     </w:p>
     <w:p>
@@ -1459,15 +2041,22 @@
           <w:szCs w:val="22"/>
         </w:rPr>
       </w:pPr>
-      <w:r>
-        <w:rPr>
-          <w:sz w:val="22"/>
-          <w:szCs w:val="22"/>
-        </w:rPr>
-        <w:t>nginx – web server para correr a aplicação;</w:t>
-      </w:r>
-      <w:bookmarkStart w:id="0" w:name="_GoBack"/>
-      <w:bookmarkEnd w:id="0"/>
+      <w:proofErr w:type="spellStart"/>
+      <w:r>
+        <w:rPr>
+          <w:sz w:val="22"/>
+          <w:szCs w:val="22"/>
+        </w:rPr>
+        <w:t>nginx</w:t>
+      </w:r>
+      <w:proofErr w:type="spellEnd"/>
+      <w:r>
+        <w:rPr>
+          <w:sz w:val="22"/>
+          <w:szCs w:val="22"/>
+        </w:rPr>
+        <w:t xml:space="preserve"> – web server para correr a aplicação;</w:t>
+      </w:r>
     </w:p>
     <w:sectPr>
       <w:pgSz w:w="11900" w:h="16840"/>

--- a/Reports/report0.docx
+++ b/Reports/report0.docx
@@ -7,7 +7,16 @@
         <w:jc w:val="center"/>
       </w:pPr>
       <w:r>
-        <w:t>28 de Outubro de 2015</w:t>
+        <w:t>3</w:t>
+      </w:r>
+      <w:r>
+        <w:t xml:space="preserve"> de </w:t>
+      </w:r>
+      <w:r>
+        <w:t>Novembro</w:t>
+      </w:r>
+      <w:r>
+        <w:t xml:space="preserve"> de 2015</w:t>
       </w:r>
     </w:p>
     <w:p>
@@ -207,46 +216,7 @@
         <w:jc w:val="center"/>
       </w:pPr>
     </w:p>
-    <w:p>
-      <w:pPr>
-        <w:jc w:val="center"/>
-      </w:pPr>
-    </w:p>
-    <w:p>
-      <w:pPr>
-        <w:jc w:val="center"/>
-      </w:pPr>
-    </w:p>
-    <w:p>
-      <w:pPr>
-        <w:jc w:val="center"/>
-      </w:pPr>
-    </w:p>
-    <w:p>
-      <w:pPr>
-        <w:jc w:val="center"/>
-      </w:pPr>
-    </w:p>
-    <w:p>
-      <w:pPr>
-        <w:jc w:val="center"/>
-      </w:pPr>
-    </w:p>
-    <w:p>
-      <w:pPr>
-        <w:jc w:val="center"/>
-      </w:pPr>
-    </w:p>
-    <w:p>
-      <w:pPr>
-        <w:jc w:val="center"/>
-      </w:pPr>
-    </w:p>
-    <w:p>
-      <w:pPr>
-        <w:jc w:val="center"/>
-      </w:pPr>
-    </w:p>
+    <w:p/>
     <w:p>
       <w:pPr>
         <w:jc w:val="center"/>
@@ -279,93 +249,285 @@
           <w:insideH w:val="none" w:sz="0" w:space="0" w:color="auto"/>
           <w:insideV w:val="none" w:sz="0" w:space="0" w:color="auto"/>
         </w:tblBorders>
-        <w:tblLook w:val="06A0" w:firstRow="1" w:lastRow="0" w:firstColumn="1" w:lastColumn="0" w:noHBand="1" w:noVBand="1"/>
+        <w:tblLook w:val="04A0" w:firstRow="1" w:lastRow="0" w:firstColumn="1" w:lastColumn="0" w:noHBand="0" w:noVBand="1"/>
       </w:tblPr>
       <w:tblGrid>
-        <w:gridCol w:w="6799"/>
-        <w:gridCol w:w="2211"/>
+        <w:gridCol w:w="3003"/>
+        <w:gridCol w:w="3003"/>
+        <w:gridCol w:w="3004"/>
       </w:tblGrid>
       <w:tr>
         <w:tc>
           <w:tcPr>
-            <w:tcW w:w="6799" w:type="dxa"/>
+            <w:tcW w:w="3003" w:type="dxa"/>
           </w:tcPr>
           <w:p>
             <w:pPr>
-              <w:jc w:val="right"/>
+              <w:jc w:val="center"/>
             </w:pPr>
             <w:r>
-              <w:t>75522</w:t>
+              <w:rPr>
+                <w:noProof/>
+                <w:lang w:val="en-US"/>
+              </w:rPr>
+              <w:drawing>
+                <wp:inline distT="0" distB="0" distL="0" distR="0" wp14:anchorId="4D340539" wp14:editId="15CEEF8E">
+                  <wp:extent cx="1707312" cy="1707312"/>
+                  <wp:effectExtent l="0" t="0" r="0" b="0"/>
+                  <wp:docPr id="6" name="Picture 6" descr="../../../Downloads/12200803_1074010202610350_1002017981_n.jpg"/>
+                  <wp:cNvGraphicFramePr>
+                    <a:graphicFrameLocks xmlns:a="http://schemas.openxmlformats.org/drawingml/2006/main" noChangeAspect="1"/>
+                  </wp:cNvGraphicFramePr>
+                  <a:graphic xmlns:a="http://schemas.openxmlformats.org/drawingml/2006/main">
+                    <a:graphicData uri="http://schemas.openxmlformats.org/drawingml/2006/picture">
+                      <pic:pic xmlns:pic="http://schemas.openxmlformats.org/drawingml/2006/picture">
+                        <pic:nvPicPr>
+                          <pic:cNvPr id="0" name="Picture 5" descr="../../../Downloads/12200803_1074010202610350_1002017981_n.jpg"/>
+                          <pic:cNvPicPr>
+                            <a:picLocks noChangeAspect="1" noChangeArrowheads="1"/>
+                          </pic:cNvPicPr>
+                        </pic:nvPicPr>
+                        <pic:blipFill>
+                          <a:blip r:embed="rId6" cstate="print">
+                            <a:extLst>
+                              <a:ext uri="{28A0092B-C50C-407E-A947-70E740481C1C}">
+                                <a14:useLocalDpi xmlns:a14="http://schemas.microsoft.com/office/drawing/2010/main" val="0"/>
+                              </a:ext>
+                            </a:extLst>
+                          </a:blip>
+                          <a:srcRect/>
+                          <a:stretch>
+                            <a:fillRect/>
+                          </a:stretch>
+                        </pic:blipFill>
+                        <pic:spPr bwMode="auto">
+                          <a:xfrm>
+                            <a:off x="0" y="0"/>
+                            <a:ext cx="1717991" cy="1717991"/>
+                          </a:xfrm>
+                          <a:prstGeom prst="rect">
+                            <a:avLst/>
+                          </a:prstGeom>
+                          <a:noFill/>
+                          <a:ln>
+                            <a:noFill/>
+                          </a:ln>
+                        </pic:spPr>
+                      </pic:pic>
+                    </a:graphicData>
+                  </a:graphic>
+                </wp:inline>
+              </w:drawing>
             </w:r>
           </w:p>
         </w:tc>
         <w:tc>
           <w:tcPr>
-            <w:tcW w:w="2211" w:type="dxa"/>
+            <w:tcW w:w="3003" w:type="dxa"/>
           </w:tcPr>
           <w:p>
-            <w:r>
-              <w:t xml:space="preserve">Daniel </w:t>
-            </w:r>
-            <w:proofErr w:type="spellStart"/>
-            <w:r>
-              <w:t>Sil</w:t>
-            </w:r>
-            <w:proofErr w:type="spellEnd"/>
+            <w:pPr>
+              <w:jc w:val="center"/>
+            </w:pPr>
+            <w:r>
+              <w:rPr>
+                <w:noProof/>
+                <w:lang w:val="en-US"/>
+              </w:rPr>
+              <w:drawing>
+                <wp:inline distT="0" distB="0" distL="0" distR="0" wp14:anchorId="1695EC99" wp14:editId="5B2E963A">
+                  <wp:extent cx="1706400" cy="1706400"/>
+                  <wp:effectExtent l="0" t="0" r="0" b="0"/>
+                  <wp:docPr id="4" name="Picture 4" descr="../../../Downloads/12211999_10203734631241337_1362829714_n.jpg"/>
+                  <wp:cNvGraphicFramePr>
+                    <a:graphicFrameLocks xmlns:a="http://schemas.openxmlformats.org/drawingml/2006/main" noChangeAspect="1"/>
+                  </wp:cNvGraphicFramePr>
+                  <a:graphic xmlns:a="http://schemas.openxmlformats.org/drawingml/2006/main">
+                    <a:graphicData uri="http://schemas.openxmlformats.org/drawingml/2006/picture">
+                      <pic:pic xmlns:pic="http://schemas.openxmlformats.org/drawingml/2006/picture">
+                        <pic:nvPicPr>
+                          <pic:cNvPr id="0" name="Picture 3" descr="../../../Downloads/12211999_10203734631241337_1362829714_n.jpg"/>
+                          <pic:cNvPicPr>
+                            <a:picLocks noChangeAspect="1" noChangeArrowheads="1"/>
+                          </pic:cNvPicPr>
+                        </pic:nvPicPr>
+                        <pic:blipFill>
+                          <a:blip r:embed="rId7" cstate="print">
+                            <a:extLst>
+                              <a:ext uri="{28A0092B-C50C-407E-A947-70E740481C1C}">
+                                <a14:useLocalDpi xmlns:a14="http://schemas.microsoft.com/office/drawing/2010/main" val="0"/>
+                              </a:ext>
+                            </a:extLst>
+                          </a:blip>
+                          <a:srcRect/>
+                          <a:stretch>
+                            <a:fillRect/>
+                          </a:stretch>
+                        </pic:blipFill>
+                        <pic:spPr bwMode="auto">
+                          <a:xfrm>
+                            <a:off x="0" y="0"/>
+                            <a:ext cx="1706400" cy="1706400"/>
+                          </a:xfrm>
+                          <a:prstGeom prst="rect">
+                            <a:avLst/>
+                          </a:prstGeom>
+                          <a:noFill/>
+                          <a:ln>
+                            <a:noFill/>
+                          </a:ln>
+                        </pic:spPr>
+                      </pic:pic>
+                    </a:graphicData>
+                  </a:graphic>
+                </wp:inline>
+              </w:drawing>
+            </w:r>
+          </w:p>
+        </w:tc>
+        <w:tc>
+          <w:tcPr>
+            <w:tcW w:w="3004" w:type="dxa"/>
+          </w:tcPr>
+          <w:p>
+            <w:pPr>
+              <w:jc w:val="center"/>
+            </w:pPr>
+            <w:r>
+              <w:rPr>
+                <w:noProof/>
+                <w:lang w:val="en-US"/>
+              </w:rPr>
+              <w:drawing>
+                <wp:inline distT="0" distB="0" distL="0" distR="0" wp14:anchorId="4C37D339" wp14:editId="79617453">
+                  <wp:extent cx="1706400" cy="1706400"/>
+                  <wp:effectExtent l="0" t="0" r="0" b="0"/>
+                  <wp:docPr id="5" name="Picture 5" descr="../../../Downloads/12200785_882335001820145_157254909_n.jpg"/>
+                  <wp:cNvGraphicFramePr>
+                    <a:graphicFrameLocks xmlns:a="http://schemas.openxmlformats.org/drawingml/2006/main" noChangeAspect="1"/>
+                  </wp:cNvGraphicFramePr>
+                  <a:graphic xmlns:a="http://schemas.openxmlformats.org/drawingml/2006/main">
+                    <a:graphicData uri="http://schemas.openxmlformats.org/drawingml/2006/picture">
+                      <pic:pic xmlns:pic="http://schemas.openxmlformats.org/drawingml/2006/picture">
+                        <pic:nvPicPr>
+                          <pic:cNvPr id="0" name="Picture 4" descr="../../../Downloads/12200785_882335001820145_157254909_n.jpg"/>
+                          <pic:cNvPicPr>
+                            <a:picLocks noChangeAspect="1" noChangeArrowheads="1"/>
+                          </pic:cNvPicPr>
+                        </pic:nvPicPr>
+                        <pic:blipFill>
+                          <a:blip r:embed="rId8" cstate="print">
+                            <a:extLst>
+                              <a:ext uri="{28A0092B-C50C-407E-A947-70E740481C1C}">
+                                <a14:useLocalDpi xmlns:a14="http://schemas.microsoft.com/office/drawing/2010/main" val="0"/>
+                              </a:ext>
+                            </a:extLst>
+                          </a:blip>
+                          <a:srcRect/>
+                          <a:stretch>
+                            <a:fillRect/>
+                          </a:stretch>
+                        </pic:blipFill>
+                        <pic:spPr bwMode="auto">
+                          <a:xfrm>
+                            <a:off x="0" y="0"/>
+                            <a:ext cx="1706400" cy="1706400"/>
+                          </a:xfrm>
+                          <a:prstGeom prst="rect">
+                            <a:avLst/>
+                          </a:prstGeom>
+                          <a:noFill/>
+                          <a:ln>
+                            <a:noFill/>
+                          </a:ln>
+                        </pic:spPr>
+                      </pic:pic>
+                    </a:graphicData>
+                  </a:graphic>
+                </wp:inline>
+              </w:drawing>
+            </w:r>
           </w:p>
         </w:tc>
       </w:tr>
       <w:tr>
         <w:tc>
           <w:tcPr>
-            <w:tcW w:w="6799" w:type="dxa"/>
+            <w:tcW w:w="3003" w:type="dxa"/>
           </w:tcPr>
           <w:p>
             <w:pPr>
-              <w:jc w:val="right"/>
+              <w:jc w:val="center"/>
             </w:pPr>
             <w:r>
-              <w:t>75714</w:t>
+              <w:t>Daniel Sil</w:t>
             </w:r>
           </w:p>
         </w:tc>
         <w:tc>
           <w:tcPr>
-            <w:tcW w:w="2211" w:type="dxa"/>
+            <w:tcW w:w="3003" w:type="dxa"/>
           </w:tcPr>
           <w:p>
-            <w:r>
-              <w:t xml:space="preserve">Miguel </w:t>
-            </w:r>
-            <w:proofErr w:type="spellStart"/>
-            <w:r>
-              <w:t>Pasadinhas</w:t>
-            </w:r>
-            <w:proofErr w:type="spellEnd"/>
+            <w:pPr>
+              <w:jc w:val="center"/>
+            </w:pPr>
+            <w:r>
+              <w:t>Miguel Pasadinhas</w:t>
+            </w:r>
+          </w:p>
+        </w:tc>
+        <w:tc>
+          <w:tcPr>
+            <w:tcW w:w="3004" w:type="dxa"/>
+          </w:tcPr>
+          <w:p>
+            <w:pPr>
+              <w:jc w:val="center"/>
+            </w:pPr>
+            <w:r>
+              <w:t>Carlos Carvalho</w:t>
+            </w:r>
           </w:p>
         </w:tc>
       </w:tr>
       <w:tr>
         <w:tc>
           <w:tcPr>
-            <w:tcW w:w="6799" w:type="dxa"/>
+            <w:tcW w:w="3003" w:type="dxa"/>
           </w:tcPr>
           <w:p>
             <w:pPr>
-              <w:jc w:val="right"/>
+              <w:jc w:val="center"/>
             </w:pPr>
             <w:r>
-              <w:t>76012</w:t>
+              <w:t>75522</w:t>
             </w:r>
           </w:p>
         </w:tc>
         <w:tc>
           <w:tcPr>
-            <w:tcW w:w="2211" w:type="dxa"/>
+            <w:tcW w:w="3003" w:type="dxa"/>
           </w:tcPr>
           <w:p>
-            <w:r>
-              <w:t>Carlos Carvalho</w:t>
+            <w:pPr>
+              <w:jc w:val="center"/>
+            </w:pPr>
+            <w:r>
+              <w:t>75714</w:t>
+            </w:r>
+          </w:p>
+        </w:tc>
+        <w:tc>
+          <w:tcPr>
+            <w:tcW w:w="3004" w:type="dxa"/>
+          </w:tcPr>
+          <w:p>
+            <w:pPr>
+              <w:jc w:val="center"/>
+            </w:pPr>
+            <w:r>
+              <w:t>76012</w:t>
             </w:r>
           </w:p>
         </w:tc>
@@ -921,7 +1083,7 @@
                     </pic:cNvPicPr>
                   </pic:nvPicPr>
                   <pic:blipFill>
-                    <a:blip r:embed="rId6">
+                    <a:blip r:embed="rId9">
                       <a:extLst>
                         <a:ext uri="{28A0092B-C50C-407E-A947-70E740481C1C}">
                           <a14:useLocalDpi xmlns:a14="http://schemas.microsoft.com/office/drawing/2010/main" val="0"/>
@@ -1043,6 +1205,13 @@
           <w:sz w:val="22"/>
           <w:szCs w:val="22"/>
         </w:rPr>
+        <w:t>se</w:t>
+      </w:r>
+      <w:r>
+        <w:rPr>
+          <w:sz w:val="22"/>
+          <w:szCs w:val="22"/>
+        </w:rPr>
         <w:t>rá apenas acessível</w:t>
       </w:r>
       <w:r>
@@ -1101,7 +1270,111 @@
           <w:sz w:val="22"/>
           <w:szCs w:val="22"/>
         </w:rPr>
-        <w:t xml:space="preserve"> Para assegurar confidencialidade e integridade da </w:t>
+        <w:t xml:space="preserve"> Para assegurar confidencialidade e integridade da comunicação na internet, será usado o protocolo HTTPS. </w:t>
+      </w:r>
+      <w:r>
+        <w:rPr>
+          <w:sz w:val="22"/>
+          <w:szCs w:val="22"/>
+        </w:rPr>
+        <w:t>A firewall permitirá resistir a alguns ataque</w:t>
+      </w:r>
+      <w:r>
+        <w:rPr>
+          <w:sz w:val="22"/>
+          <w:szCs w:val="22"/>
+        </w:rPr>
+        <w:t xml:space="preserve">s de </w:t>
+      </w:r>
+      <w:proofErr w:type="spellStart"/>
+      <w:r>
+        <w:rPr>
+          <w:sz w:val="22"/>
+          <w:szCs w:val="22"/>
+        </w:rPr>
+        <w:t>DoS</w:t>
+      </w:r>
+      <w:proofErr w:type="spellEnd"/>
+      <w:r>
+        <w:rPr>
+          <w:sz w:val="22"/>
+          <w:szCs w:val="22"/>
+        </w:rPr>
+        <w:t xml:space="preserve"> e </w:t>
+      </w:r>
+      <w:proofErr w:type="spellStart"/>
+      <w:r>
+        <w:rPr>
+          <w:sz w:val="22"/>
+          <w:szCs w:val="22"/>
+        </w:rPr>
+        <w:t>Brute</w:t>
+      </w:r>
+      <w:proofErr w:type="spellEnd"/>
+      <w:r>
+        <w:rPr>
+          <w:sz w:val="22"/>
+          <w:szCs w:val="22"/>
+        </w:rPr>
+        <w:t xml:space="preserve"> Force vindos dum</w:t>
+      </w:r>
+      <w:r>
+        <w:rPr>
+          <w:sz w:val="22"/>
+          <w:szCs w:val="22"/>
+        </w:rPr>
+        <w:t xml:space="preserve"> mesmo IP e tentar impedir o acesso indevido ao servidor. Para minimizar o impacto de ataques feitos a partir do interior, será mantido um log das ações realizadas pelos Bus Drivers (utilizadores</w:t>
+      </w:r>
+      <w:r>
+        <w:rPr>
+          <w:sz w:val="22"/>
+          <w:szCs w:val="22"/>
+        </w:rPr>
+        <w:t xml:space="preserve"> com privilégios elevados)</w:t>
+      </w:r>
+      <w:r>
+        <w:rPr>
+          <w:sz w:val="22"/>
+          <w:szCs w:val="22"/>
+        </w:rPr>
+        <w:t>.</w:t>
+      </w:r>
+      <w:r>
+        <w:rPr>
+          <w:sz w:val="22"/>
+          <w:szCs w:val="22"/>
+        </w:rPr>
+        <w:t xml:space="preserve"> O servidor aplicacional terá um mecanismo de atribuição de karma aos utilizadores, permitindo que utilizadores com um maior karma tenham vantagens (precedência) na reserva de lugares. Para assegurar a autenticidade das máquinas presentes nos </w:t>
+      </w:r>
+      <w:proofErr w:type="spellStart"/>
+      <w:r>
+        <w:rPr>
+          <w:sz w:val="22"/>
+          <w:szCs w:val="22"/>
+        </w:rPr>
+        <w:t>shuttles</w:t>
+      </w:r>
+      <w:proofErr w:type="spellEnd"/>
+      <w:r>
+        <w:rPr>
+          <w:sz w:val="22"/>
+          <w:szCs w:val="22"/>
+        </w:rPr>
+        <w:t xml:space="preserve">, cada uma terá uma chave secreta. A chave será adicionada manualmente </w:t>
+      </w:r>
+      <w:r>
+        <w:rPr>
+          <w:sz w:val="22"/>
+          <w:szCs w:val="22"/>
+        </w:rPr>
+        <w:t>nas máquinas</w:t>
+      </w:r>
+      <w:r>
+        <w:rPr>
+          <w:sz w:val="22"/>
+          <w:szCs w:val="22"/>
+        </w:rPr>
+        <w:t xml:space="preserve">. </w:t>
       </w:r>
       <w:bookmarkStart w:id="0" w:name="_GoBack"/>
       <w:bookmarkEnd w:id="0"/>
@@ -1110,67 +1383,7 @@
           <w:sz w:val="22"/>
           <w:szCs w:val="22"/>
         </w:rPr>
-        <w:t xml:space="preserve">comunicação na internet, será usado o protocolo HTTPS. </w:t>
-      </w:r>
-      <w:r>
-        <w:rPr>
-          <w:sz w:val="22"/>
-          <w:szCs w:val="22"/>
-        </w:rPr>
-        <w:t xml:space="preserve">A firewall permitirá resistir a alguns ataques de </w:t>
-      </w:r>
-      <w:proofErr w:type="spellStart"/>
-      <w:r>
-        <w:rPr>
-          <w:sz w:val="22"/>
-          <w:szCs w:val="22"/>
-        </w:rPr>
-        <w:t>DoS</w:t>
-      </w:r>
-      <w:proofErr w:type="spellEnd"/>
-      <w:r>
-        <w:rPr>
-          <w:sz w:val="22"/>
-          <w:szCs w:val="22"/>
-        </w:rPr>
-        <w:t xml:space="preserve"> e </w:t>
-      </w:r>
-      <w:proofErr w:type="spellStart"/>
-      <w:r>
-        <w:rPr>
-          <w:sz w:val="22"/>
-          <w:szCs w:val="22"/>
-        </w:rPr>
-        <w:t>Brute</w:t>
-      </w:r>
-      <w:proofErr w:type="spellEnd"/>
-      <w:r>
-        <w:rPr>
-          <w:sz w:val="22"/>
-          <w:szCs w:val="22"/>
-        </w:rPr>
-        <w:t xml:space="preserve"> Force vindos do mesmo IP e tentar impedir o acesso indevido ao servidor. Para minimizar o impacto de ataques feitos a partir do interior, será mantido um log das ações realizadas pelos Bus Drivers (utilizadores</w:t>
-      </w:r>
-      <w:r>
-        <w:rPr>
-          <w:sz w:val="22"/>
-          <w:szCs w:val="22"/>
-        </w:rPr>
-        <w:t xml:space="preserve"> com privilégios elevados)</w:t>
-      </w:r>
-      <w:r>
-        <w:rPr>
-          <w:sz w:val="22"/>
-          <w:szCs w:val="22"/>
-        </w:rPr>
-        <w:t>.</w:t>
-      </w:r>
-      <w:r>
-        <w:rPr>
-          <w:sz w:val="22"/>
-          <w:szCs w:val="22"/>
-        </w:rPr>
-        <w:t xml:space="preserve"> O servidor aplicacional terá um mecanismo de atribuição de karma aos utilizadores, permitindo que utilizadores com um maior karma tenham vantagens (precedência) na reserva de lugares. Para assegurar a autenticidade das máquinas presentes nos autocarros, cada uma terá uma chave secreta. A chave será adicionada manualmente no servidor aplicacional. Para além disso o servidor aplicacional terá as suas próprias chaves para encriptação da informação da base de dados.</w:t>
+        <w:t>Para além disso o servidor aplicacional terá as suas próprias chaves para encriptação da informação da base de dados.</w:t>
       </w:r>
     </w:p>
     <w:p/>
@@ -1237,17 +1450,8 @@
                 <w:sz w:val="22"/>
                 <w:szCs w:val="22"/>
               </w:rPr>
-              <w:t xml:space="preserve">Daniel </w:t>
-            </w:r>
-            <w:proofErr w:type="spellStart"/>
-            <w:r>
-              <w:rPr>
-                <w:sz w:val="22"/>
-                <w:szCs w:val="22"/>
-              </w:rPr>
-              <w:t>Sil</w:t>
-            </w:r>
-            <w:proofErr w:type="spellEnd"/>
+              <w:t>Daniel Sil</w:t>
+            </w:r>
           </w:p>
         </w:tc>
         <w:tc>
@@ -1267,17 +1471,8 @@
                 <w:sz w:val="22"/>
                 <w:szCs w:val="22"/>
               </w:rPr>
-              <w:t xml:space="preserve">Miguel </w:t>
-            </w:r>
-            <w:proofErr w:type="spellStart"/>
-            <w:r>
-              <w:rPr>
-                <w:sz w:val="22"/>
-                <w:szCs w:val="22"/>
-              </w:rPr>
-              <w:t>Pasadinhas</w:t>
-            </w:r>
-            <w:proofErr w:type="spellEnd"/>
+              <w:t>Miguel Pasadinhas</w:t>
+            </w:r>
           </w:p>
         </w:tc>
         <w:tc>
@@ -2091,7 +2286,7 @@
         <v:path o:extrusionok="f" gradientshapeok="t" o:connecttype="rect"/>
         <o:lock v:ext="edit" aspectratio="t"/>
       </v:shapetype>
-      <v:shape id="_x0000_i1029" type="#_x0000_t75" style="width:15.3pt;height:15.3pt" o:bullet="t">
+      <v:shape id="_x0000_i1031" type="#_x0000_t75" style="width:15.3pt;height:15.3pt" o:bullet="t">
         <v:imagedata r:id="rId1" o:title="/var/folders/wl/2cy7bgs14lx02pfqjzbw6db40000gn/T/com.microsoft.Word/Word Work File L_4"/>
       </v:shape>
     </w:pict>

--- a/Reports/report0.docx
+++ b/Reports/report0.docx
@@ -43,7 +43,7 @@
                     </pic:cNvPicPr>
                   </pic:nvPicPr>
                   <pic:blipFill>
-                    <a:blip r:embed="rId5">
+                    <a:blip r:embed="rId8">
                       <a:extLst>
                         <a:ext uri="{28A0092B-C50C-407E-A947-70E740481C1C}">
                           <a14:useLocalDpi xmlns:a14="http://schemas.microsoft.com/office/drawing/2010/main" val="0"/>
@@ -288,7 +288,7 @@
                           </pic:cNvPicPr>
                         </pic:nvPicPr>
                         <pic:blipFill>
-                          <a:blip r:embed="rId6" cstate="print">
+                          <a:blip r:embed="rId9" cstate="print">
                             <a:extLst>
                               <a:ext uri="{28A0092B-C50C-407E-A947-70E740481C1C}">
                                 <a14:useLocalDpi xmlns:a14="http://schemas.microsoft.com/office/drawing/2010/main" val="0"/>
@@ -352,7 +352,7 @@
                           </pic:cNvPicPr>
                         </pic:nvPicPr>
                         <pic:blipFill>
-                          <a:blip r:embed="rId7" cstate="print">
+                          <a:blip r:embed="rId10" cstate="print">
                             <a:extLst>
                               <a:ext uri="{28A0092B-C50C-407E-A947-70E740481C1C}">
                                 <a14:useLocalDpi xmlns:a14="http://schemas.microsoft.com/office/drawing/2010/main" val="0"/>
@@ -416,7 +416,7 @@
                           </pic:cNvPicPr>
                         </pic:nvPicPr>
                         <pic:blipFill>
-                          <a:blip r:embed="rId8" cstate="print">
+                          <a:blip r:embed="rId11" cstate="print">
                             <a:extLst>
                               <a:ext uri="{28A0092B-C50C-407E-A947-70E740481C1C}">
                                 <a14:useLocalDpi xmlns:a14="http://schemas.microsoft.com/office/drawing/2010/main" val="0"/>
@@ -611,6 +611,7 @@
     <w:p/>
     <w:p>
       <w:pPr>
+        <w:jc w:val="both"/>
         <w:rPr>
           <w:sz w:val="22"/>
           <w:szCs w:val="22"/>
@@ -631,6 +632,7 @@
           <w:ilvl w:val="0"/>
           <w:numId w:val="1"/>
         </w:numPr>
+        <w:jc w:val="both"/>
         <w:rPr>
           <w:sz w:val="22"/>
           <w:szCs w:val="22"/>
@@ -667,6 +669,7 @@
           <w:ilvl w:val="0"/>
           <w:numId w:val="1"/>
         </w:numPr>
+        <w:jc w:val="both"/>
         <w:rPr>
           <w:sz w:val="22"/>
           <w:szCs w:val="22"/>
@@ -724,6 +727,7 @@
           <w:ilvl w:val="0"/>
           <w:numId w:val="1"/>
         </w:numPr>
+        <w:jc w:val="both"/>
         <w:rPr>
           <w:sz w:val="22"/>
           <w:szCs w:val="22"/>
@@ -797,6 +801,7 @@
           <w:ilvl w:val="0"/>
           <w:numId w:val="1"/>
         </w:numPr>
+        <w:jc w:val="both"/>
         <w:rPr>
           <w:sz w:val="22"/>
           <w:szCs w:val="22"/>
@@ -817,6 +822,7 @@
           <w:ilvl w:val="0"/>
           <w:numId w:val="1"/>
         </w:numPr>
+        <w:jc w:val="both"/>
         <w:rPr>
           <w:sz w:val="22"/>
           <w:szCs w:val="22"/>
@@ -851,6 +857,7 @@
           <w:ilvl w:val="0"/>
           <w:numId w:val="1"/>
         </w:numPr>
+        <w:jc w:val="both"/>
         <w:rPr>
           <w:sz w:val="22"/>
           <w:szCs w:val="22"/>
@@ -871,6 +878,7 @@
           <w:ilvl w:val="0"/>
           <w:numId w:val="1"/>
         </w:numPr>
+        <w:jc w:val="both"/>
         <w:rPr>
           <w:sz w:val="22"/>
           <w:szCs w:val="22"/>
@@ -923,6 +931,7 @@
           <w:ilvl w:val="0"/>
           <w:numId w:val="1"/>
         </w:numPr>
+        <w:jc w:val="both"/>
         <w:rPr>
           <w:sz w:val="22"/>
           <w:szCs w:val="22"/>
@@ -943,6 +952,7 @@
           <w:ilvl w:val="0"/>
           <w:numId w:val="1"/>
         </w:numPr>
+        <w:jc w:val="both"/>
         <w:rPr>
           <w:sz w:val="22"/>
           <w:szCs w:val="22"/>
@@ -963,6 +973,7 @@
           <w:ilvl w:val="0"/>
           <w:numId w:val="1"/>
         </w:numPr>
+        <w:jc w:val="both"/>
         <w:rPr>
           <w:sz w:val="22"/>
           <w:szCs w:val="22"/>
@@ -983,6 +994,7 @@
           <w:ilvl w:val="0"/>
           <w:numId w:val="1"/>
         </w:numPr>
+        <w:jc w:val="both"/>
         <w:rPr>
           <w:sz w:val="22"/>
           <w:szCs w:val="22"/>
@@ -1083,7 +1095,7 @@
                     </pic:cNvPicPr>
                   </pic:nvPicPr>
                   <pic:blipFill>
-                    <a:blip r:embed="rId9">
+                    <a:blip r:embed="rId12">
                       <a:extLst>
                         <a:ext uri="{28A0092B-C50C-407E-A947-70E740481C1C}">
                           <a14:useLocalDpi xmlns:a14="http://schemas.microsoft.com/office/drawing/2010/main" val="0"/>
@@ -1374,16 +1386,7 @@
           <w:sz w:val="22"/>
           <w:szCs w:val="22"/>
         </w:rPr>
-        <w:t xml:space="preserve">. </w:t>
-      </w:r>
-      <w:bookmarkStart w:id="0" w:name="_GoBack"/>
-      <w:bookmarkEnd w:id="0"/>
-      <w:r>
-        <w:rPr>
-          <w:sz w:val="22"/>
-          <w:szCs w:val="22"/>
-        </w:rPr>
-        <w:t>Para além disso o servidor aplicacional terá as suas próprias chaves para encriptação da informação da base de dados.</w:t>
+        <w:t>. Para além disso o servidor aplicacional terá as suas próprias chaves para encriptação da informação da base de dados.</w:t>
       </w:r>
     </w:p>
     <w:p/>
@@ -2043,6 +2046,7 @@
     <w:p/>
     <w:p>
       <w:pPr>
+        <w:jc w:val="both"/>
         <w:rPr>
           <w:sz w:val="22"/>
           <w:szCs w:val="22"/>
@@ -2063,6 +2067,7 @@
           <w:ilvl w:val="0"/>
           <w:numId w:val="2"/>
         </w:numPr>
+        <w:jc w:val="both"/>
         <w:rPr>
           <w:sz w:val="22"/>
           <w:szCs w:val="22"/>
@@ -2124,6 +2129,7 @@
           <w:ilvl w:val="0"/>
           <w:numId w:val="2"/>
         </w:numPr>
+        <w:jc w:val="both"/>
         <w:rPr>
           <w:sz w:val="22"/>
           <w:szCs w:val="22"/>
@@ -2231,6 +2237,7 @@
           <w:ilvl w:val="0"/>
           <w:numId w:val="2"/>
         </w:numPr>
+        <w:jc w:val="both"/>
         <w:rPr>
           <w:sz w:val="22"/>
           <w:szCs w:val="22"/>
@@ -2250,17 +2257,193 @@
           <w:sz w:val="22"/>
           <w:szCs w:val="22"/>
         </w:rPr>
-        <w:t xml:space="preserve"> – web server para correr a aplicação;</w:t>
-      </w:r>
+        <w:t xml:space="preserve"> – web</w:t>
+      </w:r>
+      <w:r>
+        <w:rPr>
+          <w:sz w:val="22"/>
+          <w:szCs w:val="22"/>
+        </w:rPr>
+        <w:t xml:space="preserve"> server para correr a aplicação.</w:t>
+      </w:r>
+      <w:bookmarkStart w:id="0" w:name="_GoBack"/>
+      <w:bookmarkEnd w:id="0"/>
     </w:p>
     <w:sectPr>
+      <w:footerReference w:type="even" r:id="rId13"/>
+      <w:footerReference w:type="default" r:id="rId14"/>
       <w:pgSz w:w="11900" w:h="16840"/>
       <w:pgMar w:top="1440" w:right="1440" w:bottom="1440" w:left="1440" w:header="708" w:footer="708" w:gutter="0"/>
+      <w:pgNumType w:start="0"/>
       <w:cols w:space="708"/>
+      <w:titlePg/>
       <w:docGrid w:linePitch="360"/>
     </w:sectPr>
   </w:body>
 </w:document>
+</file>
+
+<file path=word/endnotes.xml><?xml version="1.0" encoding="utf-8"?>
+<w:endnotes xmlns:wpc="http://schemas.microsoft.com/office/word/2010/wordprocessingCanvas" xmlns:mo="http://schemas.microsoft.com/office/mac/office/2008/main" xmlns:mc="http://schemas.openxmlformats.org/markup-compatibility/2006" xmlns:mv="urn:schemas-microsoft-com:mac:vml" xmlns:o="urn:schemas-microsoft-com:office:office" xmlns:r="http://schemas.openxmlformats.org/officeDocument/2006/relationships" xmlns:m="http://schemas.openxmlformats.org/officeDocument/2006/math" xmlns:v="urn:schemas-microsoft-com:vml" xmlns:wp14="http://schemas.microsoft.com/office/word/2010/wordprocessingDrawing" xmlns:wp="http://schemas.openxmlformats.org/drawingml/2006/wordprocessingDrawing" xmlns:w10="urn:schemas-microsoft-com:office:word" xmlns:w="http://schemas.openxmlformats.org/wordprocessingml/2006/main" xmlns:w14="http://schemas.microsoft.com/office/word/2010/wordml" xmlns:w15="http://schemas.microsoft.com/office/word/2012/wordml" xmlns:wpg="http://schemas.microsoft.com/office/word/2010/wordprocessingGroup" xmlns:wpi="http://schemas.microsoft.com/office/word/2010/wordprocessingInk" xmlns:wne="http://schemas.microsoft.com/office/word/2006/wordml" xmlns:wps="http://schemas.microsoft.com/office/word/2010/wordprocessingShape" mc:Ignorable="w14 w15 wp14">
+  <w:endnote w:type="separator" w:id="-1">
+    <w:p>
+      <w:r>
+        <w:separator/>
+      </w:r>
+    </w:p>
+  </w:endnote>
+  <w:endnote w:type="continuationSeparator" w:id="0">
+    <w:p>
+      <w:r>
+        <w:continuationSeparator/>
+      </w:r>
+    </w:p>
+  </w:endnote>
+</w:endnotes>
+</file>
+
+<file path=word/footer1.xml><?xml version="1.0" encoding="utf-8"?>
+<w:ftr xmlns:wpc="http://schemas.microsoft.com/office/word/2010/wordprocessingCanvas" xmlns:mo="http://schemas.microsoft.com/office/mac/office/2008/main" xmlns:mc="http://schemas.openxmlformats.org/markup-compatibility/2006" xmlns:mv="urn:schemas-microsoft-com:mac:vml" xmlns:o="urn:schemas-microsoft-com:office:office" xmlns:r="http://schemas.openxmlformats.org/officeDocument/2006/relationships" xmlns:m="http://schemas.openxmlformats.org/officeDocument/2006/math" xmlns:v="urn:schemas-microsoft-com:vml" xmlns:wp14="http://schemas.microsoft.com/office/word/2010/wordprocessingDrawing" xmlns:wp="http://schemas.openxmlformats.org/drawingml/2006/wordprocessingDrawing" xmlns:w10="urn:schemas-microsoft-com:office:word" xmlns:w="http://schemas.openxmlformats.org/wordprocessingml/2006/main" xmlns:w14="http://schemas.microsoft.com/office/word/2010/wordml" xmlns:w15="http://schemas.microsoft.com/office/word/2012/wordml" xmlns:wpg="http://schemas.microsoft.com/office/word/2010/wordprocessingGroup" xmlns:wpi="http://schemas.microsoft.com/office/word/2010/wordprocessingInk" xmlns:wne="http://schemas.microsoft.com/office/word/2006/wordml" xmlns:wps="http://schemas.microsoft.com/office/word/2010/wordprocessingShape" mc:Ignorable="w14 w15 wp14">
+  <w:p>
+    <w:pPr>
+      <w:pStyle w:val="Footer"/>
+      <w:framePr w:wrap="none" w:vAnchor="text" w:hAnchor="margin" w:xAlign="right" w:y="1"/>
+      <w:rPr>
+        <w:rStyle w:val="PageNumber"/>
+      </w:rPr>
+    </w:pPr>
+    <w:r>
+      <w:rPr>
+        <w:rStyle w:val="PageNumber"/>
+      </w:rPr>
+      <w:fldChar w:fldCharType="begin"/>
+    </w:r>
+    <w:r>
+      <w:rPr>
+        <w:rStyle w:val="PageNumber"/>
+      </w:rPr>
+      <w:instrText xml:space="preserve">PAGE  </w:instrText>
+    </w:r>
+    <w:r>
+      <w:rPr>
+        <w:rStyle w:val="PageNumber"/>
+      </w:rPr>
+      <w:fldChar w:fldCharType="end"/>
+    </w:r>
+  </w:p>
+  <w:p>
+    <w:pPr>
+      <w:pStyle w:val="Footer"/>
+      <w:ind w:right="360"/>
+    </w:pPr>
+  </w:p>
+</w:ftr>
+</file>
+
+<file path=word/footer2.xml><?xml version="1.0" encoding="utf-8"?>
+<w:ftr xmlns:wpc="http://schemas.microsoft.com/office/word/2010/wordprocessingCanvas" xmlns:mo="http://schemas.microsoft.com/office/mac/office/2008/main" xmlns:mc="http://schemas.openxmlformats.org/markup-compatibility/2006" xmlns:mv="urn:schemas-microsoft-com:mac:vml" xmlns:o="urn:schemas-microsoft-com:office:office" xmlns:r="http://schemas.openxmlformats.org/officeDocument/2006/relationships" xmlns:m="http://schemas.openxmlformats.org/officeDocument/2006/math" xmlns:v="urn:schemas-microsoft-com:vml" xmlns:wp14="http://schemas.microsoft.com/office/word/2010/wordprocessingDrawing" xmlns:wp="http://schemas.openxmlformats.org/drawingml/2006/wordprocessingDrawing" xmlns:w10="urn:schemas-microsoft-com:office:word" xmlns:w="http://schemas.openxmlformats.org/wordprocessingml/2006/main" xmlns:w14="http://schemas.microsoft.com/office/word/2010/wordml" xmlns:w15="http://schemas.microsoft.com/office/word/2012/wordml" xmlns:wpg="http://schemas.microsoft.com/office/word/2010/wordprocessingGroup" xmlns:wpi="http://schemas.microsoft.com/office/word/2010/wordprocessingInk" xmlns:wne="http://schemas.microsoft.com/office/word/2006/wordml" xmlns:wps="http://schemas.microsoft.com/office/word/2010/wordprocessingShape" mc:Ignorable="w14 w15 wp14">
+  <w:p>
+    <w:pPr>
+      <w:pStyle w:val="Footer"/>
+      <w:framePr w:wrap="none" w:vAnchor="text" w:hAnchor="margin" w:xAlign="right" w:y="1"/>
+      <w:rPr>
+        <w:rStyle w:val="PageNumber"/>
+        <w:color w:val="7F7F7F" w:themeColor="text1" w:themeTint="80"/>
+        <w:sz w:val="18"/>
+        <w:szCs w:val="18"/>
+      </w:rPr>
+    </w:pPr>
+    <w:r>
+      <w:rPr>
+        <w:rStyle w:val="PageNumber"/>
+        <w:color w:val="7F7F7F" w:themeColor="text1" w:themeTint="80"/>
+        <w:sz w:val="18"/>
+        <w:szCs w:val="18"/>
+      </w:rPr>
+      <w:t xml:space="preserve">Página </w:t>
+    </w:r>
+    <w:r>
+      <w:rPr>
+        <w:rStyle w:val="PageNumber"/>
+        <w:color w:val="7F7F7F" w:themeColor="text1" w:themeTint="80"/>
+        <w:sz w:val="18"/>
+        <w:szCs w:val="18"/>
+      </w:rPr>
+      <w:fldChar w:fldCharType="begin"/>
+    </w:r>
+    <w:r>
+      <w:rPr>
+        <w:rStyle w:val="PageNumber"/>
+        <w:color w:val="7F7F7F" w:themeColor="text1" w:themeTint="80"/>
+        <w:sz w:val="18"/>
+        <w:szCs w:val="18"/>
+      </w:rPr>
+      <w:instrText xml:space="preserve">PAGE  </w:instrText>
+    </w:r>
+    <w:r>
+      <w:rPr>
+        <w:rStyle w:val="PageNumber"/>
+        <w:color w:val="7F7F7F" w:themeColor="text1" w:themeTint="80"/>
+        <w:sz w:val="18"/>
+        <w:szCs w:val="18"/>
+      </w:rPr>
+      <w:fldChar w:fldCharType="separate"/>
+    </w:r>
+    <w:r>
+      <w:rPr>
+        <w:rStyle w:val="PageNumber"/>
+        <w:noProof/>
+        <w:color w:val="7F7F7F" w:themeColor="text1" w:themeTint="80"/>
+        <w:sz w:val="18"/>
+        <w:szCs w:val="18"/>
+      </w:rPr>
+      <w:t>1</w:t>
+    </w:r>
+    <w:r>
+      <w:rPr>
+        <w:rStyle w:val="PageNumber"/>
+        <w:color w:val="7F7F7F" w:themeColor="text1" w:themeTint="80"/>
+        <w:sz w:val="18"/>
+        <w:szCs w:val="18"/>
+      </w:rPr>
+      <w:fldChar w:fldCharType="end"/>
+    </w:r>
+    <w:r>
+      <w:rPr>
+        <w:rStyle w:val="PageNumber"/>
+        <w:color w:val="7F7F7F" w:themeColor="text1" w:themeTint="80"/>
+        <w:sz w:val="18"/>
+        <w:szCs w:val="18"/>
+      </w:rPr>
+      <w:t xml:space="preserve"> de 2</w:t>
+    </w:r>
+  </w:p>
+  <w:p>
+    <w:pPr>
+      <w:pStyle w:val="Footer"/>
+      <w:ind w:right="360"/>
+    </w:pPr>
+  </w:p>
+</w:ftr>
+</file>
+
+<file path=word/footnotes.xml><?xml version="1.0" encoding="utf-8"?>
+<w:footnotes xmlns:wpc="http://schemas.microsoft.com/office/word/2010/wordprocessingCanvas" xmlns:mo="http://schemas.microsoft.com/office/mac/office/2008/main" xmlns:mc="http://schemas.openxmlformats.org/markup-compatibility/2006" xmlns:mv="urn:schemas-microsoft-com:mac:vml" xmlns:o="urn:schemas-microsoft-com:office:office" xmlns:r="http://schemas.openxmlformats.org/officeDocument/2006/relationships" xmlns:m="http://schemas.openxmlformats.org/officeDocument/2006/math" xmlns:v="urn:schemas-microsoft-com:vml" xmlns:wp14="http://schemas.microsoft.com/office/word/2010/wordprocessingDrawing" xmlns:wp="http://schemas.openxmlformats.org/drawingml/2006/wordprocessingDrawing" xmlns:w10="urn:schemas-microsoft-com:office:word" xmlns:w="http://schemas.openxmlformats.org/wordprocessingml/2006/main" xmlns:w14="http://schemas.microsoft.com/office/word/2010/wordml" xmlns:w15="http://schemas.microsoft.com/office/word/2012/wordml" xmlns:wpg="http://schemas.microsoft.com/office/word/2010/wordprocessingGroup" xmlns:wpi="http://schemas.microsoft.com/office/word/2010/wordprocessingInk" xmlns:wne="http://schemas.microsoft.com/office/word/2006/wordml" xmlns:wps="http://schemas.microsoft.com/office/word/2010/wordprocessingShape" mc:Ignorable="w14 w15 wp14">
+  <w:footnote w:type="separator" w:id="-1">
+    <w:p>
+      <w:r>
+        <w:separator/>
+      </w:r>
+    </w:p>
+  </w:footnote>
+  <w:footnote w:type="continuationSeparator" w:id="0">
+    <w:p>
+      <w:r>
+        <w:continuationSeparator/>
+      </w:r>
+    </w:p>
+  </w:footnote>
+</w:footnotes>
 </file>
 
 <file path=word/numbering.xml><?xml version="1.0" encoding="utf-8"?>
@@ -2286,7 +2469,7 @@
         <v:path o:extrusionok="f" gradientshapeok="t" o:connecttype="rect"/>
         <o:lock v:ext="edit" aspectratio="t"/>
       </v:shapetype>
-      <v:shape id="_x0000_i1031" type="#_x0000_t75" style="width:15.3pt;height:15.3pt" o:bullet="t">
+      <v:shape id="_x0000_i1057" type="#_x0000_t75" style="width:15.3pt;height:15.3pt" o:bullet="t">
         <v:imagedata r:id="rId1" o:title="/var/folders/wl/2cy7bgs14lx02pfqjzbw6db40000gn/T/com.microsoft.Word/Word Work File L_4"/>
       </v:shape>
     </w:pict>
@@ -3325,6 +3508,62 @@
       </w:tcPr>
     </w:tblStylePr>
   </w:style>
+  <w:style w:type="paragraph" w:styleId="Footer">
+    <w:name w:val="footer"/>
+    <w:basedOn w:val="Normal"/>
+    <w:link w:val="FooterChar"/>
+    <w:uiPriority w:val="99"/>
+    <w:unhideWhenUsed/>
+    <w:rsid w:val="00574426"/>
+    <w:pPr>
+      <w:tabs>
+        <w:tab w:val="center" w:pos="4680"/>
+        <w:tab w:val="right" w:pos="9360"/>
+      </w:tabs>
+    </w:pPr>
+  </w:style>
+  <w:style w:type="character" w:customStyle="1" w:styleId="FooterChar">
+    <w:name w:val="Footer Char"/>
+    <w:basedOn w:val="DefaultParagraphFont"/>
+    <w:link w:val="Footer"/>
+    <w:uiPriority w:val="99"/>
+    <w:rsid w:val="00574426"/>
+    <w:rPr>
+      <w:lang w:val="pt-PT"/>
+    </w:rPr>
+  </w:style>
+  <w:style w:type="character" w:styleId="PageNumber">
+    <w:name w:val="page number"/>
+    <w:basedOn w:val="DefaultParagraphFont"/>
+    <w:uiPriority w:val="99"/>
+    <w:semiHidden/>
+    <w:unhideWhenUsed/>
+    <w:rsid w:val="00574426"/>
+  </w:style>
+  <w:style w:type="paragraph" w:styleId="Header">
+    <w:name w:val="header"/>
+    <w:basedOn w:val="Normal"/>
+    <w:link w:val="HeaderChar"/>
+    <w:uiPriority w:val="99"/>
+    <w:unhideWhenUsed/>
+    <w:rsid w:val="00A07AF5"/>
+    <w:pPr>
+      <w:tabs>
+        <w:tab w:val="center" w:pos="4680"/>
+        <w:tab w:val="right" w:pos="9360"/>
+      </w:tabs>
+    </w:pPr>
+  </w:style>
+  <w:style w:type="character" w:customStyle="1" w:styleId="HeaderChar">
+    <w:name w:val="Header Char"/>
+    <w:basedOn w:val="DefaultParagraphFont"/>
+    <w:link w:val="Header"/>
+    <w:uiPriority w:val="99"/>
+    <w:rsid w:val="00A07AF5"/>
+    <w:rPr>
+      <w:lang w:val="pt-PT"/>
+    </w:rPr>
+  </w:style>
 </w:styles>
 </file>
 
@@ -3587,4 +3826,16 @@
     </a:ext>
   </a:extLst>
 </a:theme>
+</file>
+
+<file path=customXml/item1.xml><?xml version="1.0" encoding="utf-8"?>
+<b:Sources xmlns:b="http://schemas.openxmlformats.org/officeDocument/2006/bibliography" xmlns="http://schemas.openxmlformats.org/officeDocument/2006/bibliography" SelectedStyle="/APA.XSL" StyleName="APA"/>
+</file>
+
+<file path=customXml/itemProps1.xml><?xml version="1.0" encoding="utf-8"?>
+<ds:datastoreItem xmlns:ds="http://schemas.openxmlformats.org/officeDocument/2006/customXml" ds:itemID="{AB032212-52FE-1C4B-AA23-74B38A2F174E}">
+  <ds:schemaRefs>
+    <ds:schemaRef ds:uri="http://schemas.openxmlformats.org/officeDocument/2006/bibliography"/>
+  </ds:schemaRefs>
+</ds:datastoreItem>
 </file>